--- a/Контрольные на 4-й семестр/МЭО/Контрольная работа/Украина.docx
+++ b/Контрольные на 4-й семестр/МЭО/Контрольная работа/Украина.docx
@@ -4,8 +4,9 @@
   <w:body>
     <w:p>
       <w:pPr>
-        <w:pStyle w:val="a5"/>
-      </w:pPr>
+        <w:pStyle w:val="2"/>
+      </w:pPr>
+      <w:bookmarkStart w:id="0" w:name="_GoBack"/>
       <w:r>
         <w:t>Украина</w:t>
       </w:r>
@@ -13,6 +14,17 @@
     <w:p>
       <w:pPr>
         <w:pStyle w:val="a5"/>
+        <w:rPr>
+          <w:rStyle w:val="ac"/>
+        </w:rPr>
+      </w:pPr>
+      <w:r>
+        <w:t>Столица: Киев.</w:t>
+      </w:r>
+    </w:p>
+    <w:p>
+      <w:pPr>
+        <w:pStyle w:val="a5"/>
       </w:pPr>
       <w:r>
         <w:t>Форма правления: Республика. Парламентско-президентская.</w:t>
@@ -29,6 +41,10 @@
     <w:p>
       <w:pPr>
         <w:pStyle w:val="a5"/>
+        <w:rPr>
+          <w:highlight w:val="yellow"/>
+          <w:lang w:val="en-US"/>
+        </w:rPr>
       </w:pPr>
       <w:r>
         <w:t>Валюта: Гривна</w:t>
@@ -41,1685 +57,955 @@
       <w:pPr>
         <w:pStyle w:val="a5"/>
         <w:rPr>
-          <w:highlight w:val="yellow"/>
-          <w:lang w:val="en-US"/>
-        </w:rPr>
-      </w:pPr>
-    </w:p>
-    <w:p>
-      <w:pPr>
-        <w:pStyle w:val="a5"/>
-        <w:rPr>
           <w:highlight w:val="red"/>
         </w:rPr>
       </w:pPr>
-      <w:r>
-        <w:rPr>
-          <w:lang w:val="en-US"/>
-        </w:rPr>
-        <w:t xml:space="preserve">В 2018 </w:t>
-      </w:r>
-      <w:proofErr w:type="spellStart"/>
-      <w:r>
-        <w:rPr>
-          <w:lang w:val="en-US"/>
-        </w:rPr>
-        <w:t>году</w:t>
-      </w:r>
-      <w:proofErr w:type="spellEnd"/>
-      <w:r>
-        <w:rPr>
-          <w:lang w:val="en-US"/>
+    </w:p>
+    <w:p>
+      <w:pPr>
+        <w:pStyle w:val="a5"/>
+      </w:pPr>
+      <w:proofErr w:type="spellStart"/>
+      <w:r>
+        <w:rPr>
+          <w:highlight w:val="yellow"/>
+        </w:rPr>
+        <w:t>Геополітичне</w:t>
+      </w:r>
+      <w:proofErr w:type="spellEnd"/>
+      <w:r>
+        <w:rPr>
+          <w:highlight w:val="yellow"/>
         </w:rPr>
         <w:t xml:space="preserve"> </w:t>
       </w:r>
       <w:proofErr w:type="spellStart"/>
       <w:r>
         <w:rPr>
-          <w:lang w:val="en-US"/>
-        </w:rPr>
-        <w:t>экспорт</w:t>
-      </w:r>
-      <w:proofErr w:type="spellEnd"/>
-      <w:r>
-        <w:rPr>
-          <w:lang w:val="en-US"/>
+          <w:highlight w:val="yellow"/>
+        </w:rPr>
+        <w:t>положення</w:t>
+      </w:r>
+      <w:proofErr w:type="spellEnd"/>
+      <w:r>
+        <w:rPr>
+          <w:highlight w:val="yellow"/>
+        </w:rPr>
+        <w:t xml:space="preserve"> (</w:t>
+      </w:r>
+      <w:proofErr w:type="spellStart"/>
+      <w:r>
+        <w:rPr>
+          <w:highlight w:val="yellow"/>
+        </w:rPr>
+        <w:t>сусіди</w:t>
+      </w:r>
+      <w:proofErr w:type="spellEnd"/>
+      <w:r>
+        <w:rPr>
+          <w:highlight w:val="yellow"/>
+        </w:rPr>
+        <w:t xml:space="preserve">, </w:t>
+      </w:r>
+      <w:proofErr w:type="spellStart"/>
+      <w:r>
+        <w:rPr>
+          <w:highlight w:val="yellow"/>
+        </w:rPr>
+        <w:t>міжнародні</w:t>
+      </w:r>
+      <w:proofErr w:type="spellEnd"/>
+      <w:r>
+        <w:rPr>
+          <w:highlight w:val="yellow"/>
         </w:rPr>
         <w:t xml:space="preserve"> </w:t>
       </w:r>
       <w:proofErr w:type="spellStart"/>
       <w:r>
         <w:rPr>
-          <w:lang w:val="en-US"/>
-        </w:rPr>
-        <w:t>товаров</w:t>
-      </w:r>
-      <w:proofErr w:type="spellEnd"/>
-      <w:r>
-        <w:rPr>
-          <w:lang w:val="en-US"/>
+          <w:highlight w:val="yellow"/>
+        </w:rPr>
+        <w:t>економічні</w:t>
+      </w:r>
+      <w:proofErr w:type="spellEnd"/>
+      <w:r>
+        <w:rPr>
+          <w:highlight w:val="yellow"/>
         </w:rPr>
         <w:t xml:space="preserve"> </w:t>
       </w:r>
       <w:proofErr w:type="spellStart"/>
       <w:r>
         <w:rPr>
-          <w:lang w:val="en-US"/>
-        </w:rPr>
-        <w:t>из</w:t>
-      </w:r>
-      <w:proofErr w:type="spellEnd"/>
-      <w:r>
-        <w:rPr>
-          <w:lang w:val="en-US"/>
-        </w:rPr>
+          <w:highlight w:val="yellow"/>
+        </w:rPr>
+        <w:t>зв'язки</w:t>
+      </w:r>
+      <w:proofErr w:type="spellEnd"/>
+      <w:r>
+        <w:rPr>
+          <w:highlight w:val="yellow"/>
+        </w:rPr>
+        <w:t>).</w:t>
+      </w:r>
+    </w:p>
+    <w:p>
+      <w:pPr>
+        <w:pStyle w:val="a5"/>
+      </w:pPr>
+      <w:r>
+        <w:t>Граничит Украина на востоке и юге с Россией</w:t>
+      </w:r>
+      <w:r>
+        <w:t xml:space="preserve">, </w:t>
+      </w:r>
+      <w:r>
+        <w:t>на севере – с Беларусью</w:t>
+      </w:r>
+      <w:r>
         <w:t xml:space="preserve"> </w:t>
       </w:r>
-      <w:proofErr w:type="spellStart"/>
-      <w:r>
-        <w:rPr>
-          <w:lang w:val="en-US"/>
-        </w:rPr>
-        <w:t>Украины</w:t>
-      </w:r>
-      <w:proofErr w:type="spellEnd"/>
-      <w:r>
-        <w:rPr>
-          <w:lang w:val="en-US"/>
+      <w:r>
+        <w:t>и Россией, на юго-западе – с Румынией и Молдавией, на западе – с Венгрией, Словакией и Польшей.</w:t>
+      </w:r>
+    </w:p>
+    <w:p>
+      <w:pPr>
+        <w:pStyle w:val="a5"/>
+        <w:rPr>
+          <w:highlight w:val="yellow"/>
+        </w:rPr>
+      </w:pPr>
+      <w:r>
+        <w:t>Государства,</w:t>
+      </w:r>
+      <w:r>
+        <w:t xml:space="preserve"> с которыми Украина состоит в  наиболее активных торговых отношениях: Россия, Польша, Италия, Китай и Турция</w:t>
+      </w:r>
+      <w:r>
+        <w:t>.</w:t>
+      </w:r>
+    </w:p>
+    <w:p>
+      <w:pPr>
+        <w:pStyle w:val="a5"/>
+      </w:pPr>
+    </w:p>
+    <w:p>
+      <w:pPr>
+        <w:pStyle w:val="a5"/>
+      </w:pPr>
+      <w:r>
+        <w:rPr>
+          <w:highlight w:val="yellow"/>
+        </w:rPr>
+        <w:t>3.</w:t>
+      </w:r>
+      <w:r>
+        <w:rPr>
+          <w:highlight w:val="yellow"/>
+        </w:rPr>
+        <w:tab/>
+      </w:r>
+      <w:proofErr w:type="gramStart"/>
+      <w:r>
+        <w:rPr>
+          <w:highlight w:val="yellow"/>
+        </w:rPr>
+        <w:t>Природно-</w:t>
+      </w:r>
+      <w:r>
+        <w:rPr>
+          <w:highlight w:val="yellow"/>
+        </w:rPr>
+        <w:t>ресурсный</w:t>
+      </w:r>
+      <w:proofErr w:type="gramEnd"/>
+      <w:r>
+        <w:rPr>
+          <w:highlight w:val="yellow"/>
         </w:rPr>
         <w:t xml:space="preserve"> </w:t>
       </w:r>
       <w:proofErr w:type="spellStart"/>
       <w:r>
         <w:rPr>
-          <w:lang w:val="en-US"/>
-        </w:rPr>
-        <w:t>составил</w:t>
-      </w:r>
-      <w:proofErr w:type="spellEnd"/>
-      <w:r>
-        <w:rPr>
-          <w:lang w:val="en-US"/>
-        </w:rPr>
-        <w:t xml:space="preserve"> 26 </w:t>
-      </w:r>
-      <w:proofErr w:type="spellStart"/>
-      <w:r>
-        <w:rPr>
-          <w:lang w:val="en-US"/>
-        </w:rPr>
-        <w:t>млрд</w:t>
-      </w:r>
-      <w:proofErr w:type="spellEnd"/>
-      <w:r>
-        <w:rPr>
-          <w:lang w:val="en-US"/>
-        </w:rPr>
-        <w:t xml:space="preserve"> 876,2 </w:t>
-      </w:r>
-      <w:proofErr w:type="spellStart"/>
-      <w:r>
-        <w:rPr>
-          <w:lang w:val="en-US"/>
-        </w:rPr>
-        <w:t>млн</w:t>
-      </w:r>
-      <w:proofErr w:type="spellEnd"/>
-      <w:r>
-        <w:rPr>
-          <w:lang w:val="en-US"/>
+          <w:highlight w:val="yellow"/>
+        </w:rPr>
+        <w:t>потенціал</w:t>
+      </w:r>
+      <w:proofErr w:type="spellEnd"/>
+      <w:r>
+        <w:rPr>
+          <w:highlight w:val="yellow"/>
+        </w:rPr>
+        <w:t xml:space="preserve"> (</w:t>
+      </w:r>
+      <w:proofErr w:type="spellStart"/>
+      <w:r>
+        <w:rPr>
+          <w:highlight w:val="yellow"/>
+        </w:rPr>
+        <w:t>мінерально-ресурсний</w:t>
+      </w:r>
+      <w:proofErr w:type="spellEnd"/>
+      <w:r>
+        <w:rPr>
+          <w:highlight w:val="yellow"/>
         </w:rPr>
         <w:t xml:space="preserve"> </w:t>
       </w:r>
       <w:proofErr w:type="spellStart"/>
       <w:r>
         <w:rPr>
-          <w:lang w:val="en-US"/>
-        </w:rPr>
-        <w:t>долл</w:t>
-      </w:r>
-      <w:proofErr w:type="spellEnd"/>
-      <w:r>
-        <w:rPr>
-          <w:lang w:val="en-US"/>
-        </w:rPr>
-        <w:t xml:space="preserve">., </w:t>
-      </w:r>
-      <w:proofErr w:type="spellStart"/>
-      <w:r>
-        <w:rPr>
-          <w:lang w:val="en-US"/>
-        </w:rPr>
-        <w:t>или</w:t>
-      </w:r>
-      <w:proofErr w:type="spellEnd"/>
-      <w:r>
-        <w:rPr>
-          <w:lang w:val="en-US"/>
-        </w:rPr>
-        <w:t xml:space="preserve"> 112,7% </w:t>
-      </w:r>
-      <w:proofErr w:type="spellStart"/>
-      <w:r>
-        <w:rPr>
-          <w:lang w:val="en-US"/>
-        </w:rPr>
-        <w:t>по</w:t>
-      </w:r>
-      <w:proofErr w:type="spellEnd"/>
-      <w:r>
-        <w:rPr>
-          <w:lang w:val="en-US"/>
+          <w:highlight w:val="yellow"/>
+        </w:rPr>
+        <w:t>потенціал</w:t>
+      </w:r>
+      <w:proofErr w:type="spellEnd"/>
+      <w:r>
+        <w:rPr>
+          <w:highlight w:val="yellow"/>
+        </w:rPr>
+        <w:t xml:space="preserve">, </w:t>
+      </w:r>
+      <w:proofErr w:type="spellStart"/>
+      <w:r>
+        <w:rPr>
+          <w:highlight w:val="yellow"/>
+        </w:rPr>
+        <w:t>водні</w:t>
+      </w:r>
+      <w:proofErr w:type="spellEnd"/>
+      <w:r>
+        <w:rPr>
+          <w:highlight w:val="yellow"/>
         </w:rPr>
         <w:t xml:space="preserve"> </w:t>
       </w:r>
       <w:proofErr w:type="spellStart"/>
       <w:r>
         <w:rPr>
-          <w:lang w:val="en-US"/>
-        </w:rPr>
-        <w:t>сравнению</w:t>
-      </w:r>
-      <w:proofErr w:type="spellEnd"/>
-      <w:r>
-        <w:rPr>
-          <w:lang w:val="en-US"/>
-        </w:rPr>
-        <w:t xml:space="preserve"> с 2017. А </w:t>
-      </w:r>
-      <w:proofErr w:type="spellStart"/>
-      <w:r>
-        <w:rPr>
-          <w:lang w:val="en-US"/>
-        </w:rPr>
-        <w:t>импорт</w:t>
-      </w:r>
-      <w:proofErr w:type="spellEnd"/>
-      <w:r>
-        <w:rPr>
-          <w:lang w:val="en-US"/>
-        </w:rPr>
-        <w:t xml:space="preserve"> в </w:t>
-      </w:r>
-      <w:proofErr w:type="spellStart"/>
-      <w:r>
-        <w:rPr>
-          <w:lang w:val="en-US"/>
-        </w:rPr>
-        <w:t>Украину</w:t>
-      </w:r>
-      <w:proofErr w:type="spellEnd"/>
-      <w:r>
-        <w:rPr>
-          <w:lang w:val="en-US"/>
+          <w:highlight w:val="yellow"/>
+        </w:rPr>
+        <w:t>ресурси</w:t>
+      </w:r>
+      <w:proofErr w:type="spellEnd"/>
+      <w:r>
+        <w:rPr>
+          <w:highlight w:val="yellow"/>
+        </w:rPr>
+        <w:t xml:space="preserve">, </w:t>
+      </w:r>
+      <w:proofErr w:type="spellStart"/>
+      <w:r>
+        <w:rPr>
+          <w:highlight w:val="yellow"/>
+        </w:rPr>
+        <w:t>лісові</w:t>
+      </w:r>
+      <w:proofErr w:type="spellEnd"/>
+      <w:r>
+        <w:rPr>
+          <w:highlight w:val="yellow"/>
         </w:rPr>
         <w:t xml:space="preserve"> </w:t>
       </w:r>
       <w:proofErr w:type="spellStart"/>
       <w:r>
         <w:rPr>
-          <w:lang w:val="en-US"/>
-        </w:rPr>
-        <w:t>составил</w:t>
-      </w:r>
-      <w:proofErr w:type="spellEnd"/>
-      <w:r>
-        <w:rPr>
-          <w:lang w:val="en-US"/>
-        </w:rPr>
-        <w:t xml:space="preserve"> 30 </w:t>
-      </w:r>
-      <w:proofErr w:type="spellStart"/>
-      <w:r>
-        <w:rPr>
-          <w:lang w:val="en-US"/>
-        </w:rPr>
-        <w:t>млрд</w:t>
-      </w:r>
-      <w:proofErr w:type="spellEnd"/>
-      <w:r>
-        <w:rPr>
-          <w:lang w:val="en-US"/>
-        </w:rPr>
-        <w:t xml:space="preserve"> 939,9 </w:t>
-      </w:r>
-      <w:proofErr w:type="spellStart"/>
-      <w:r>
-        <w:rPr>
-          <w:lang w:val="en-US"/>
-        </w:rPr>
-        <w:t>млн</w:t>
-      </w:r>
-      <w:proofErr w:type="spellEnd"/>
-      <w:r>
-        <w:rPr>
-          <w:lang w:val="en-US"/>
+          <w:highlight w:val="yellow"/>
+        </w:rPr>
+        <w:t>ресурси</w:t>
+      </w:r>
+      <w:proofErr w:type="spellEnd"/>
+      <w:r>
+        <w:rPr>
+          <w:highlight w:val="yellow"/>
+        </w:rPr>
+        <w:t xml:space="preserve">, рекреаційні </w:t>
+      </w:r>
+      <w:proofErr w:type="spellStart"/>
+      <w:r>
+        <w:rPr>
+          <w:highlight w:val="yellow"/>
+        </w:rPr>
+        <w:t>ресурси</w:t>
+      </w:r>
+      <w:proofErr w:type="spellEnd"/>
+      <w:r>
+        <w:rPr>
+          <w:highlight w:val="yellow"/>
+        </w:rPr>
+        <w:t>).</w:t>
+      </w:r>
+    </w:p>
+    <w:p>
+      <w:pPr>
+        <w:pStyle w:val="a5"/>
+      </w:pPr>
+      <w:r>
+        <w:t xml:space="preserve">Земельные ресурсы Украины занимают площадь 60,4 млн. га. Порядка 70% из имеющегося потенциала </w:t>
+      </w:r>
+      <w:proofErr w:type="gramStart"/>
+      <w:r>
+        <w:t>освоены</w:t>
+      </w:r>
+      <w:proofErr w:type="gramEnd"/>
+      <w:r>
+        <w:t xml:space="preserve">, и по данному показателю Украина входит в число стран-лидеров мира. Больше половины пахотных земель – это черноземы: типичные, южные и обыкновенные. Они обладают высоким биопродуктивным потенциалом, позволяя получать хорошие урожаи при условии грамотного пользования и разрешения имеющихся проблем. В перечне </w:t>
+      </w:r>
+      <w:proofErr w:type="gramStart"/>
+      <w:r>
+        <w:t>последних</w:t>
+      </w:r>
+      <w:proofErr w:type="gramEnd"/>
+      <w:r>
+        <w:t>:</w:t>
+      </w:r>
+    </w:p>
+    <w:p>
+      <w:pPr>
+        <w:pStyle w:val="a5"/>
+      </w:pPr>
+      <w:proofErr w:type="spellStart"/>
+      <w:proofErr w:type="gramStart"/>
+      <w:r>
+        <w:rPr>
+          <w:highlight w:val="yellow"/>
+        </w:rPr>
+        <w:t>м</w:t>
+      </w:r>
+      <w:proofErr w:type="gramEnd"/>
+      <w:r>
+        <w:rPr>
+          <w:highlight w:val="yellow"/>
+        </w:rPr>
+        <w:t>інерально-ресурсний</w:t>
+      </w:r>
+      <w:proofErr w:type="spellEnd"/>
+      <w:r>
+        <w:rPr>
+          <w:highlight w:val="yellow"/>
         </w:rPr>
         <w:t xml:space="preserve"> </w:t>
       </w:r>
       <w:proofErr w:type="spellStart"/>
       <w:r>
         <w:rPr>
-          <w:lang w:val="en-US"/>
-        </w:rPr>
-        <w:t>долл</w:t>
-      </w:r>
-      <w:proofErr w:type="spellEnd"/>
-      <w:r>
-        <w:rPr>
-          <w:lang w:val="en-US"/>
-        </w:rPr>
-        <w:t xml:space="preserve">., </w:t>
-      </w:r>
-      <w:proofErr w:type="spellStart"/>
-      <w:r>
-        <w:rPr>
-          <w:lang w:val="en-US"/>
-        </w:rPr>
-        <w:t>или</w:t>
-      </w:r>
-      <w:proofErr w:type="spellEnd"/>
-      <w:r>
-        <w:rPr>
-          <w:lang w:val="en-US"/>
-        </w:rPr>
-        <w:t xml:space="preserve"> 115,9% </w:t>
-      </w:r>
-      <w:proofErr w:type="spellStart"/>
-      <w:r>
-        <w:rPr>
-          <w:lang w:val="en-US"/>
-        </w:rPr>
-        <w:t>по</w:t>
-      </w:r>
-      <w:proofErr w:type="spellEnd"/>
+          <w:highlight w:val="yellow"/>
+        </w:rPr>
+        <w:t>потенціал</w:t>
+      </w:r>
+      <w:proofErr w:type="spellEnd"/>
+    </w:p>
+    <w:p>
+      <w:pPr>
+        <w:pStyle w:val="a5"/>
+      </w:pPr>
+      <w:r>
+        <w:t>Запасы минеральных ресурсов страны специалистами оцениваются как умеренные. Из 20 тысяч известных науке полезных ископаемых в недрах государственных земель заложено всего 200.</w:t>
+      </w:r>
+    </w:p>
+    <w:p>
+      <w:pPr>
+        <w:pStyle w:val="a5"/>
+        <w:rPr>
+          <w:lang w:val="en-US"/>
+        </w:rPr>
+      </w:pPr>
+      <w:r>
+        <w:t>Самые большие запасы представлены:</w:t>
+      </w:r>
       <w:r>
         <w:rPr>
           <w:lang w:val="en-US"/>
         </w:rPr>
         <w:t xml:space="preserve"> </w:t>
       </w:r>
-      <w:proofErr w:type="spellStart"/>
-      <w:r>
-        <w:rPr>
-          <w:lang w:val="en-US"/>
-        </w:rPr>
-        <w:t>сравнению</w:t>
-      </w:r>
-      <w:proofErr w:type="spellEnd"/>
-      <w:r>
-        <w:rPr>
-          <w:lang w:val="en-US"/>
-        </w:rPr>
-        <w:t xml:space="preserve"> с 2017 </w:t>
-      </w:r>
-      <w:proofErr w:type="spellStart"/>
-      <w:r>
-        <w:rPr>
-          <w:lang w:val="en-US"/>
-        </w:rPr>
-        <w:t>годом</w:t>
-      </w:r>
-      <w:proofErr w:type="spellEnd"/>
-      <w:r>
-        <w:rPr>
-          <w:lang w:val="en-US"/>
-        </w:rPr>
+      <w:r>
+        <w:t>марганцевой рудой</w:t>
+      </w:r>
+      <w:r>
+        <w:rPr>
+          <w:lang w:val="en-US"/>
+        </w:rPr>
+        <w:t xml:space="preserve">, </w:t>
+      </w:r>
+      <w:r>
+        <w:t>железной рудой</w:t>
+      </w:r>
+      <w:r>
+        <w:rPr>
+          <w:lang w:val="en-US"/>
+        </w:rPr>
+        <w:t xml:space="preserve">, </w:t>
+      </w:r>
+      <w:r>
+        <w:t>коксовым углем.</w:t>
+      </w:r>
+    </w:p>
+    <w:p>
+      <w:pPr>
+        <w:pStyle w:val="a5"/>
+        <w:rPr>
+          <w:lang w:val="en-US"/>
+        </w:rPr>
+      </w:pPr>
+      <w:r>
+        <w:t>Запасы топливно-энергетических ресурсов, таких как каменный уголь, газ и нефть имеются, но они незначительны.</w:t>
+      </w:r>
+    </w:p>
+    <w:p>
+      <w:pPr>
+        <w:pStyle w:val="a5"/>
+        <w:rPr>
+          <w:lang w:val="en-US"/>
+        </w:rPr>
+      </w:pPr>
+      <w:r>
+        <w:t>Немного лучше обстоит дело с минеральными солями, россыпными строительными материалами и т.д. Разработка подобных мест ведется, и частично они покрывают внутренние нужды государства.</w:t>
+      </w:r>
+    </w:p>
+    <w:p>
+      <w:pPr>
+        <w:pStyle w:val="a5"/>
+        <w:rPr>
+          <w:lang w:val="en-US"/>
+        </w:rPr>
+      </w:pPr>
+      <w:r>
+        <w:t>По данным геологической статистики, в Украине разведано около 300 месторождений нефти и газа. Основная часть нефтедобычи припадает на западный регион. К сожалению, 70% добытой нефти является низкого качества и малопригодной к переработке.</w:t>
+      </w:r>
+      <w:r>
+        <w:rPr>
+          <w:lang w:val="en-US"/>
+        </w:rPr>
+        <w:t xml:space="preserve"> </w:t>
+      </w:r>
+      <w:proofErr w:type="gramStart"/>
+      <w:r>
+        <w:rPr>
+          <w:highlight w:val="red"/>
+          <w:lang w:val="en-US"/>
+        </w:rPr>
+        <w:t>[</w:t>
+      </w:r>
+      <w:r>
+        <w:rPr>
+          <w:highlight w:val="red"/>
+        </w:rPr>
+        <w:t xml:space="preserve"> </w:t>
+      </w:r>
+      <w:proofErr w:type="gramEnd"/>
+      <w:r>
+        <w:rPr>
+          <w:highlight w:val="red"/>
+          <w:lang w:val="en-US"/>
+        </w:rPr>
+        <w:t>https://ecoportal.info/prirodnye-resursy-ukrainy/]</w:t>
+      </w:r>
+    </w:p>
+    <w:p>
+      <w:pPr>
+        <w:pStyle w:val="a5"/>
+      </w:pPr>
+      <w:r>
+        <w:t>Потенциально энергетические ресурсы Украины в состоянии покрыть её же потребности.</w:t>
+      </w:r>
+    </w:p>
+    <w:p>
+      <w:pPr>
+        <w:pStyle w:val="a5"/>
+      </w:pPr>
+      <w:r>
+        <w:rPr>
+          <w:highlight w:val="yellow"/>
+        </w:rPr>
+        <w:t>ВОДНІ РЕСУРСИ</w:t>
+      </w:r>
+    </w:p>
+    <w:p>
+      <w:pPr>
+        <w:pStyle w:val="a5"/>
+      </w:pPr>
+      <w:r>
+        <w:t xml:space="preserve">Реки и озера: Крупнейшие реки – Южный Буг, Западный Буг, Северский Донец, Днестр, Дунай, Днепр (он делит Украину </w:t>
+      </w:r>
+      <w:proofErr w:type="gramStart"/>
+      <w:r>
+        <w:t>на</w:t>
+      </w:r>
+      <w:proofErr w:type="gramEnd"/>
+      <w:r>
+        <w:t xml:space="preserve"> Левобережную и Правобережную). В западной части страны речная сеть более густая. Регион достаточно обеспечен водами для земледелия, </w:t>
+      </w:r>
+      <w:r>
+        <w:lastRenderedPageBreak/>
+        <w:t>употребления в пищу и хозяйственных нужд. На юге страны с ними имеются проблемы. Для их решения в стране была создана сеть каналов, которая поставляет речные воды населению.</w:t>
+      </w:r>
+    </w:p>
+    <w:p>
+      <w:pPr>
+        <w:pStyle w:val="a5"/>
+      </w:pPr>
+      <w:r>
+        <w:rPr>
+          <w:highlight w:val="yellow"/>
+        </w:rPr>
+        <w:t>ЛІСОВІ РЕСУРСИ</w:t>
+      </w:r>
+    </w:p>
+    <w:p>
+      <w:pPr>
+        <w:pStyle w:val="a5"/>
+      </w:pPr>
+      <w:r>
+        <w:t>Около 15% всей территории Украины покрыты лесной растительностью. Общая площадь украинского леса составляет 10,4 млн. га. Леса занимают значительную часть Карпат и западных областей страны. Также произрастают они на севере и по мере продвижения к югу, лесная растительность становится все реже</w:t>
+      </w:r>
+      <w:r>
         <w:t>.</w:t>
       </w:r>
-      <w:r>
+    </w:p>
+    <w:p>
+      <w:pPr>
+        <w:pStyle w:val="a5"/>
+        <w:rPr>
+          <w:lang w:val="en-US"/>
+        </w:rPr>
+      </w:pPr>
+      <w:r>
+        <w:t>Украинские леса используются для заготовки древесных строительных материалов, как топливный ресурс, а также в качестве источника сырья для различных сфер промышленности.</w:t>
+      </w:r>
+    </w:p>
+    <w:p>
+      <w:pPr>
+        <w:pStyle w:val="a5"/>
+        <w:rPr>
+          <w:lang w:val="en-US"/>
+        </w:rPr>
+      </w:pPr>
+      <w:r>
+        <w:rPr>
+          <w:highlight w:val="red"/>
+          <w:lang w:val="en-US"/>
+        </w:rPr>
+        <w:t>[</w:t>
+      </w:r>
+      <w:r>
+        <w:rPr>
+          <w:highlight w:val="red"/>
+        </w:rPr>
+        <w:t>https://сезоны-года.рф/ресурсы%20Украины.html</w:t>
+      </w:r>
+      <w:r>
+        <w:rPr>
+          <w:highlight w:val="red"/>
+          <w:lang w:val="en-US"/>
+        </w:rPr>
+        <w:t>]</w:t>
+      </w:r>
+    </w:p>
+    <w:p>
+      <w:pPr>
+        <w:pStyle w:val="a5"/>
+        <w:rPr>
+          <w:lang w:val="en-US"/>
+        </w:rPr>
+      </w:pPr>
+    </w:p>
+    <w:p>
+      <w:pPr>
+        <w:pStyle w:val="a5"/>
+      </w:pPr>
+      <w:r>
+        <w:rPr>
+          <w:highlight w:val="yellow"/>
+        </w:rPr>
+        <w:t>РЕКРЕАЦІЙНІ РЕСУРСИ</w:t>
+      </w:r>
+    </w:p>
+    <w:p>
+      <w:pPr>
+        <w:pStyle w:val="a5"/>
+      </w:pPr>
+      <w:r>
+        <w:t>На территории Украины имеются богатейшие рекреационные ресурсы, являющиеся основой для организации санаторно-курортного лечения, массового отдыха и туризма: бальнеологические, бальнеогрязевые, фитолечебные, ландшафтные, климатиче</w:t>
+      </w:r>
+      <w:r>
+        <w:t>ские, пляжные и познавательные.</w:t>
+      </w:r>
+    </w:p>
+    <w:p>
+      <w:pPr>
+        <w:pStyle w:val="a5"/>
+      </w:pPr>
+      <w:r>
+        <w:t>Очень ценные в лечебном отношении минеральные воды известны в Закарпатье, Прикарпатье и Крыму. На их базе функционирует большое число лечебных заведений. Среди ландшафтных рекреационных ресурсов особое место занимают горы. Горно-рекреационные ресурсы Украины сосредоточены в Карпатах, для которых характерны влажный теплый климат, выраженная вертикальная зональность, значительная лесистость (40%), наличие благоприятных перепадов высот для организации горнолыжных спусков и лыжных полей, горных долин, защищенных хребтами, с благодатным микроклиматом</w:t>
+      </w:r>
+      <w:r>
+        <w:t>.</w:t>
+      </w:r>
+    </w:p>
+    <w:p>
+      <w:pPr>
+        <w:pStyle w:val="a5"/>
+      </w:pPr>
+      <w:r>
+        <w:rPr>
+          <w:highlight w:val="yellow"/>
+        </w:rPr>
+        <w:t>4.</w:t>
+      </w:r>
+      <w:r>
+        <w:rPr>
+          <w:highlight w:val="yellow"/>
+        </w:rPr>
+        <w:tab/>
+      </w:r>
+      <w:proofErr w:type="spellStart"/>
+      <w:r>
+        <w:rPr>
+          <w:highlight w:val="yellow"/>
+        </w:rPr>
+        <w:t>Основні</w:t>
+      </w:r>
+      <w:proofErr w:type="spellEnd"/>
+      <w:r>
+        <w:rPr>
+          <w:highlight w:val="yellow"/>
+        </w:rPr>
+        <w:t xml:space="preserve"> напрямки </w:t>
+      </w:r>
+      <w:proofErr w:type="spellStart"/>
+      <w:r>
+        <w:rPr>
+          <w:highlight w:val="yellow"/>
+        </w:rPr>
+        <w:t>розвитку</w:t>
+      </w:r>
+      <w:proofErr w:type="spellEnd"/>
+      <w:r>
+        <w:rPr>
+          <w:highlight w:val="yellow"/>
+        </w:rPr>
         <w:t xml:space="preserve"> </w:t>
       </w:r>
       <w:proofErr w:type="spellStart"/>
+      <w:r>
+        <w:rPr>
+          <w:highlight w:val="yellow"/>
+        </w:rPr>
+        <w:t>економіки</w:t>
+      </w:r>
+      <w:proofErr w:type="spellEnd"/>
+      <w:r>
+        <w:rPr>
+          <w:highlight w:val="yellow"/>
+        </w:rPr>
+        <w:t xml:space="preserve"> </w:t>
+      </w:r>
+      <w:proofErr w:type="spellStart"/>
+      <w:r>
+        <w:rPr>
+          <w:highlight w:val="yellow"/>
+        </w:rPr>
+        <w:t>країни</w:t>
+      </w:r>
+      <w:proofErr w:type="spellEnd"/>
+      <w:r>
+        <w:rPr>
+          <w:highlight w:val="yellow"/>
+        </w:rPr>
+        <w:t xml:space="preserve"> (</w:t>
+      </w:r>
+      <w:proofErr w:type="spellStart"/>
+      <w:r>
+        <w:rPr>
+          <w:highlight w:val="yellow"/>
+        </w:rPr>
+        <w:t>паливно-енергетичний</w:t>
+      </w:r>
+      <w:proofErr w:type="spellEnd"/>
+      <w:r>
+        <w:rPr>
+          <w:highlight w:val="yellow"/>
+        </w:rPr>
+        <w:t xml:space="preserve"> комплекс, </w:t>
+      </w:r>
+      <w:proofErr w:type="spellStart"/>
+      <w:r>
+        <w:rPr>
+          <w:highlight w:val="yellow"/>
+        </w:rPr>
+        <w:t>металургійний</w:t>
+      </w:r>
+      <w:proofErr w:type="spellEnd"/>
+      <w:r>
+        <w:rPr>
+          <w:highlight w:val="yellow"/>
+        </w:rPr>
+        <w:t xml:space="preserve"> комплекс, </w:t>
+      </w:r>
+      <w:proofErr w:type="spellStart"/>
+      <w:r>
+        <w:rPr>
+          <w:highlight w:val="yellow"/>
+        </w:rPr>
+        <w:t>машинобудівний</w:t>
+      </w:r>
+      <w:proofErr w:type="spellEnd"/>
+      <w:r>
+        <w:rPr>
+          <w:highlight w:val="yellow"/>
+        </w:rPr>
+        <w:t xml:space="preserve">, </w:t>
+      </w:r>
+      <w:proofErr w:type="spellStart"/>
+      <w:r>
+        <w:rPr>
+          <w:highlight w:val="yellow"/>
+        </w:rPr>
+        <w:t>агропромисловий</w:t>
+      </w:r>
+      <w:proofErr w:type="spellEnd"/>
+      <w:r>
+        <w:rPr>
+          <w:highlight w:val="yellow"/>
+        </w:rPr>
+        <w:t xml:space="preserve">, </w:t>
+      </w:r>
+      <w:proofErr w:type="spellStart"/>
       <w:proofErr w:type="gramStart"/>
       <w:r>
         <w:rPr>
-          <w:lang w:val="en-US"/>
-        </w:rPr>
-        <w:t>Украина</w:t>
-      </w:r>
-      <w:proofErr w:type="spellEnd"/>
-      <w:r>
-        <w:rPr>
-          <w:lang w:val="en-US"/>
+          <w:highlight w:val="yellow"/>
+        </w:rPr>
+        <w:t>соц</w:t>
+      </w:r>
+      <w:proofErr w:type="gramEnd"/>
+      <w:r>
+        <w:rPr>
+          <w:highlight w:val="yellow"/>
+        </w:rPr>
+        <w:t>іальний</w:t>
+      </w:r>
+      <w:proofErr w:type="spellEnd"/>
+      <w:r>
+        <w:rPr>
+          <w:highlight w:val="yellow"/>
+        </w:rPr>
+        <w:t xml:space="preserve">, </w:t>
+      </w:r>
+      <w:proofErr w:type="spellStart"/>
+      <w:r>
+        <w:rPr>
+          <w:highlight w:val="yellow"/>
+        </w:rPr>
+        <w:t>транспортний</w:t>
+      </w:r>
+      <w:proofErr w:type="spellEnd"/>
+      <w:r>
+        <w:rPr>
+          <w:highlight w:val="yellow"/>
+        </w:rPr>
+        <w:t xml:space="preserve">, </w:t>
+      </w:r>
+      <w:proofErr w:type="spellStart"/>
+      <w:r>
+        <w:rPr>
+          <w:highlight w:val="yellow"/>
+        </w:rPr>
+        <w:t>будівельний</w:t>
+      </w:r>
+      <w:proofErr w:type="spellEnd"/>
+      <w:r>
+        <w:rPr>
+          <w:highlight w:val="yellow"/>
+        </w:rPr>
+        <w:t xml:space="preserve">, </w:t>
+      </w:r>
+      <w:proofErr w:type="spellStart"/>
+      <w:r>
+        <w:rPr>
+          <w:highlight w:val="yellow"/>
+        </w:rPr>
+        <w:t>хімічний</w:t>
+      </w:r>
+      <w:proofErr w:type="spellEnd"/>
+      <w:r>
+        <w:rPr>
+          <w:highlight w:val="yellow"/>
+        </w:rPr>
+        <w:t xml:space="preserve">, </w:t>
+      </w:r>
+      <w:proofErr w:type="spellStart"/>
+      <w:r>
+        <w:rPr>
+          <w:highlight w:val="yellow"/>
+        </w:rPr>
+        <w:t>лісопромисловий</w:t>
+      </w:r>
+      <w:proofErr w:type="spellEnd"/>
+      <w:r>
+        <w:rPr>
+          <w:highlight w:val="yellow"/>
         </w:rPr>
         <w:t xml:space="preserve"> </w:t>
       </w:r>
       <w:proofErr w:type="spellStart"/>
       <w:r>
         <w:rPr>
-          <w:lang w:val="en-US"/>
-        </w:rPr>
-        <w:t>ведет</w:t>
-      </w:r>
-      <w:proofErr w:type="spellEnd"/>
-      <w:r>
-        <w:rPr>
-          <w:lang w:val="en-US"/>
+          <w:highlight w:val="yellow"/>
+        </w:rPr>
+        <w:t>комплекси</w:t>
+      </w:r>
+      <w:proofErr w:type="spellEnd"/>
+      <w:r>
+        <w:rPr>
+          <w:highlight w:val="yellow"/>
         </w:rPr>
         <w:t xml:space="preserve"> </w:t>
       </w:r>
       <w:proofErr w:type="spellStart"/>
       <w:r>
         <w:rPr>
-          <w:lang w:val="en-US"/>
-        </w:rPr>
-        <w:t>торговлю</w:t>
-      </w:r>
-      <w:proofErr w:type="spellEnd"/>
-      <w:r>
-        <w:rPr>
-          <w:lang w:val="en-US"/>
-        </w:rPr>
-        <w:t xml:space="preserve"> с 212 </w:t>
-      </w:r>
-      <w:proofErr w:type="spellStart"/>
-      <w:r>
-        <w:rPr>
-          <w:lang w:val="en-US"/>
-        </w:rPr>
-        <w:t>странами</w:t>
-      </w:r>
-      <w:proofErr w:type="spellEnd"/>
-      <w:r>
-        <w:rPr>
-          <w:lang w:val="en-US"/>
+          <w:highlight w:val="yellow"/>
+        </w:rPr>
+        <w:t>країни</w:t>
+      </w:r>
+      <w:proofErr w:type="spellEnd"/>
+      <w:r>
+        <w:rPr>
+          <w:highlight w:val="yellow"/>
+        </w:rPr>
+        <w:t>).</w:t>
+      </w:r>
+    </w:p>
+    <w:p>
+      <w:pPr>
+        <w:pStyle w:val="a5"/>
+      </w:pPr>
+    </w:p>
+    <w:p>
+      <w:pPr>
+        <w:pStyle w:val="a5"/>
+      </w:pPr>
+      <w:r>
+        <w:rPr>
+          <w:highlight w:val="yellow"/>
+        </w:rPr>
+        <w:t>7.</w:t>
+      </w:r>
+      <w:r>
+        <w:rPr>
+          <w:highlight w:val="yellow"/>
+        </w:rPr>
+        <w:tab/>
+      </w:r>
+      <w:proofErr w:type="spellStart"/>
+      <w:r>
+        <w:rPr>
+          <w:highlight w:val="yellow"/>
+        </w:rPr>
+        <w:t>Основні</w:t>
+      </w:r>
+      <w:proofErr w:type="spellEnd"/>
+      <w:r>
+        <w:rPr>
+          <w:highlight w:val="yellow"/>
         </w:rPr>
         <w:t xml:space="preserve"> </w:t>
       </w:r>
       <w:proofErr w:type="spellStart"/>
       <w:r>
         <w:rPr>
-          <w:lang w:val="en-US"/>
-        </w:rPr>
-        <w:t>мира</w:t>
-      </w:r>
-      <w:proofErr w:type="spellEnd"/>
-      <w:r>
-        <w:rPr>
-          <w:lang w:val="en-US"/>
+          <w:highlight w:val="yellow"/>
+        </w:rPr>
+        <w:t>макроекономічні</w:t>
+      </w:r>
+      <w:proofErr w:type="spellEnd"/>
+      <w:r>
+        <w:rPr>
+          <w:highlight w:val="yellow"/>
+        </w:rPr>
+        <w:t xml:space="preserve"> </w:t>
+      </w:r>
+      <w:proofErr w:type="spellStart"/>
+      <w:r>
+        <w:rPr>
+          <w:highlight w:val="yellow"/>
+        </w:rPr>
+        <w:t>показники</w:t>
+      </w:r>
+      <w:proofErr w:type="spellEnd"/>
+      <w:r>
+        <w:rPr>
+          <w:highlight w:val="yellow"/>
+        </w:rPr>
+        <w:t xml:space="preserve"> (ВВП, ВНП, ЧНП).</w:t>
+      </w:r>
+    </w:p>
+    <w:p>
+      <w:pPr>
+        <w:pStyle w:val="a5"/>
+        <w:rPr>
+          <w:lang w:val="en-US"/>
+        </w:rPr>
+      </w:pPr>
+      <w:r>
+        <w:t>Валовой внутренни</w:t>
+      </w:r>
+      <w:r>
+        <w:t>й продукт (ВВП) в Украине в 201</w:t>
+      </w:r>
+      <w:r>
+        <w:rPr>
+          <w:lang w:val="en-US"/>
+        </w:rPr>
+        <w:t>8</w:t>
+      </w:r>
+      <w:r>
+        <w:t xml:space="preserve"> году составил </w:t>
+      </w:r>
+      <w:r>
+        <w:rPr>
+          <w:rFonts w:ascii="Arial" w:hAnsi="Arial" w:cs="Arial"/>
+          <w:color w:val="222222"/>
+        </w:rPr>
+        <w:t>124,60</w:t>
+      </w:r>
+      <w:r>
+        <w:t xml:space="preserve"> млрд. Долларов США. Значение ВВП Украины составляет 0,18 процента мировой экономики</w:t>
+      </w:r>
+      <w:r>
+        <w:rPr>
+          <w:highlight w:val="red"/>
         </w:rPr>
         <w:t>.</w:t>
       </w:r>
+      <w:proofErr w:type="gramStart"/>
+      <w:r>
+        <w:rPr>
+          <w:highlight w:val="red"/>
+          <w:lang w:val="en-US"/>
+        </w:rPr>
+        <w:t>[</w:t>
+      </w:r>
+      <w:r>
+        <w:rPr>
+          <w:highlight w:val="red"/>
+        </w:rPr>
+        <w:t xml:space="preserve"> </w:t>
+      </w:r>
       <w:proofErr w:type="gramEnd"/>
       <w:r>
         <w:rPr>
-          <w:lang w:val="en-US"/>
-        </w:rPr>
-        <w:t xml:space="preserve"> </w:t>
-      </w:r>
-      <w:proofErr w:type="gramStart"/>
-      <w:r>
-        <w:t>Г</w:t>
-      </w:r>
-      <w:proofErr w:type="spellStart"/>
-      <w:r>
-        <w:rPr>
-          <w:lang w:val="en-US"/>
-        </w:rPr>
-        <w:t>осударств</w:t>
-      </w:r>
-      <w:proofErr w:type="spellEnd"/>
-      <w:r>
-        <w:t>а</w:t>
-      </w:r>
-      <w:proofErr w:type="gramEnd"/>
-      <w:r>
-        <w:rPr>
-          <w:lang w:val="en-US"/>
-        </w:rPr>
-        <w:t xml:space="preserve"> с </w:t>
-      </w:r>
-      <w:proofErr w:type="spellStart"/>
-      <w:r>
-        <w:rPr>
-          <w:lang w:val="en-US"/>
-        </w:rPr>
-        <w:t>которыми</w:t>
-      </w:r>
-      <w:proofErr w:type="spellEnd"/>
-      <w:r>
-        <w:rPr>
-          <w:lang w:val="en-US"/>
-        </w:rPr>
-        <w:t xml:space="preserve"> </w:t>
-      </w:r>
-      <w:proofErr w:type="spellStart"/>
-      <w:r>
-        <w:rPr>
-          <w:lang w:val="en-US"/>
-        </w:rPr>
-        <w:t>Украина</w:t>
-      </w:r>
-      <w:proofErr w:type="spellEnd"/>
-      <w:r>
-        <w:rPr>
-          <w:lang w:val="en-US"/>
-        </w:rPr>
-        <w:t xml:space="preserve"> </w:t>
-      </w:r>
-      <w:proofErr w:type="spellStart"/>
-      <w:r>
-        <w:rPr>
-          <w:lang w:val="en-US"/>
-        </w:rPr>
-        <w:t>состоит</w:t>
-      </w:r>
-      <w:proofErr w:type="spellEnd"/>
-      <w:r>
-        <w:rPr>
-          <w:lang w:val="en-US"/>
-        </w:rPr>
-        <w:t xml:space="preserve"> в  </w:t>
-      </w:r>
-      <w:proofErr w:type="spellStart"/>
-      <w:r>
-        <w:rPr>
-          <w:lang w:val="en-US"/>
-        </w:rPr>
-        <w:t>наиболее</w:t>
-      </w:r>
-      <w:proofErr w:type="spellEnd"/>
-      <w:r>
-        <w:rPr>
-          <w:lang w:val="en-US"/>
-        </w:rPr>
-        <w:t xml:space="preserve"> </w:t>
-      </w:r>
-      <w:proofErr w:type="spellStart"/>
-      <w:r>
-        <w:rPr>
-          <w:lang w:val="en-US"/>
-        </w:rPr>
-        <w:t>активных</w:t>
-      </w:r>
-      <w:proofErr w:type="spellEnd"/>
-      <w:r>
-        <w:rPr>
-          <w:lang w:val="en-US"/>
-        </w:rPr>
-        <w:t xml:space="preserve"> </w:t>
-      </w:r>
-      <w:proofErr w:type="spellStart"/>
-      <w:r>
-        <w:rPr>
-          <w:lang w:val="en-US"/>
-        </w:rPr>
-        <w:t>торговых</w:t>
-      </w:r>
-      <w:proofErr w:type="spellEnd"/>
-      <w:r>
-        <w:rPr>
-          <w:lang w:val="en-US"/>
-        </w:rPr>
-        <w:t xml:space="preserve"> </w:t>
-      </w:r>
-      <w:proofErr w:type="spellStart"/>
-      <w:r>
-        <w:rPr>
-          <w:lang w:val="en-US"/>
-        </w:rPr>
-        <w:t>отношениях</w:t>
-      </w:r>
-      <w:proofErr w:type="spellEnd"/>
-      <w:r>
-        <w:rPr>
-          <w:lang w:val="en-US"/>
-        </w:rPr>
-        <w:t xml:space="preserve">: </w:t>
-      </w:r>
-      <w:proofErr w:type="spellStart"/>
-      <w:r>
-        <w:rPr>
-          <w:lang w:val="en-US"/>
-        </w:rPr>
-        <w:t>Россия</w:t>
-      </w:r>
-      <w:proofErr w:type="spellEnd"/>
-      <w:r>
-        <w:rPr>
-          <w:lang w:val="en-US"/>
-        </w:rPr>
-        <w:t xml:space="preserve">, </w:t>
-      </w:r>
-      <w:proofErr w:type="spellStart"/>
-      <w:r>
-        <w:rPr>
-          <w:lang w:val="en-US"/>
-        </w:rPr>
-        <w:t>Польша</w:t>
-      </w:r>
-      <w:proofErr w:type="spellEnd"/>
-      <w:r>
-        <w:rPr>
-          <w:lang w:val="en-US"/>
-        </w:rPr>
-        <w:t xml:space="preserve">, </w:t>
-      </w:r>
-      <w:proofErr w:type="spellStart"/>
-      <w:r>
-        <w:rPr>
-          <w:lang w:val="en-US"/>
-        </w:rPr>
-        <w:t>Италия</w:t>
-      </w:r>
-      <w:proofErr w:type="spellEnd"/>
-      <w:r>
-        <w:rPr>
-          <w:lang w:val="en-US"/>
-        </w:rPr>
-        <w:t xml:space="preserve">, </w:t>
-      </w:r>
-      <w:proofErr w:type="spellStart"/>
-      <w:r>
-        <w:rPr>
-          <w:lang w:val="en-US"/>
-        </w:rPr>
-        <w:t>Китай</w:t>
-      </w:r>
-      <w:proofErr w:type="spellEnd"/>
-      <w:r>
-        <w:rPr>
-          <w:lang w:val="en-US"/>
-        </w:rPr>
-        <w:t xml:space="preserve"> и Турция.</w:t>
-      </w:r>
-      <w:r>
-        <w:rPr>
           <w:highlight w:val="red"/>
           <w:lang w:val="en-US"/>
         </w:rPr>
-        <w:t>[https://dengi.informator.ua/2018/10/02/s-kem-i-chem-torguet-ukraina-top-5-stran-i-tovarov/]</w:t>
-      </w:r>
-    </w:p>
-    <w:p>
-      <w:pPr>
-        <w:pStyle w:val="a5"/>
-      </w:pPr>
-      <w:r>
-        <w:t>Основными товарами, которые вывозятся из Украины в другие страны в 2018 году стали:</w:t>
-      </w:r>
-    </w:p>
-    <w:p>
-      <w:pPr>
-        <w:pStyle w:val="a5"/>
-      </w:pPr>
-      <w:r>
-        <w:t xml:space="preserve">Недрагоценные металлы: в том числе – черные металлы, 23,1% нашего экспорта или 6 </w:t>
-      </w:r>
-      <w:proofErr w:type="gramStart"/>
-      <w:r>
-        <w:t>млрд</w:t>
-      </w:r>
-      <w:proofErr w:type="gramEnd"/>
-      <w:r>
-        <w:t xml:space="preserve"> 199,2 млн долл.</w:t>
-      </w:r>
-    </w:p>
-    <w:p>
-      <w:pPr>
-        <w:pStyle w:val="a5"/>
-      </w:pPr>
-      <w:r>
-        <w:t xml:space="preserve">Продукты растительного происхождения — на сумму 4772,8 </w:t>
-      </w:r>
-      <w:proofErr w:type="gramStart"/>
-      <w:r>
-        <w:t>млн</w:t>
-      </w:r>
-      <w:proofErr w:type="gramEnd"/>
-      <w:r>
-        <w:t xml:space="preserve"> долл., или 17,8% экспорта: в том числе – зерновые культуры (на сумму в 3 млрд 573,2 млн долл., или 13,3% экспорта).</w:t>
-      </w:r>
-    </w:p>
-    <w:p>
-      <w:pPr>
-        <w:pStyle w:val="a5"/>
-      </w:pPr>
-      <w:r>
-        <w:t xml:space="preserve">Машины, оборудование и механизмы. 10,1% экспорта, что составляет 2 </w:t>
-      </w:r>
-      <w:proofErr w:type="gramStart"/>
-      <w:r>
-        <w:t>млрд</w:t>
-      </w:r>
-      <w:proofErr w:type="gramEnd"/>
-      <w:r>
-        <w:t xml:space="preserve"> 709,9 млн долл.</w:t>
-      </w:r>
-    </w:p>
-    <w:p>
-      <w:pPr>
-        <w:pStyle w:val="a5"/>
-      </w:pPr>
-      <w:r>
-        <w:t xml:space="preserve">Готовые пищевые продукты. В 2018 Украина экспортировала продуктов на сумму 1 </w:t>
-      </w:r>
-      <w:proofErr w:type="gramStart"/>
-      <w:r>
-        <w:t>млрд</w:t>
-      </w:r>
-      <w:proofErr w:type="gramEnd"/>
-      <w:r>
-        <w:t xml:space="preserve"> 687 млн долл. — 6,9% от общего экспорта.</w:t>
-      </w:r>
-    </w:p>
-    <w:p>
-      <w:pPr>
-        <w:pStyle w:val="a5"/>
-      </w:pPr>
-      <w:r>
-        <w:t xml:space="preserve">Жиры и масла животного / растительного происхождения: общая сумма экспорта составила 2 </w:t>
-      </w:r>
-      <w:proofErr w:type="gramStart"/>
-      <w:r>
-        <w:t>млрд</w:t>
-      </w:r>
-      <w:proofErr w:type="gramEnd"/>
-      <w:r>
-        <w:t xml:space="preserve"> 652,8 млн долларов, что равняется 9,9% от общего экспорта.</w:t>
-      </w:r>
-    </w:p>
-    <w:p>
-      <w:pPr>
-        <w:pStyle w:val="a5"/>
-      </w:pPr>
-    </w:p>
-    <w:p>
-      <w:pPr>
-        <w:pStyle w:val="a5"/>
-      </w:pPr>
-      <w:r>
-        <w:t>Теперь о том, что Украина больше всего ввозила в 2018 году.</w:t>
-      </w:r>
-    </w:p>
-    <w:p>
-      <w:pPr>
-        <w:pStyle w:val="a5"/>
-      </w:pPr>
-      <w:r>
-        <w:t xml:space="preserve">Главная статья импорта — топливо и нефтепродукты, которых Украина ввезла на 7 </w:t>
-      </w:r>
-      <w:proofErr w:type="gramStart"/>
-      <w:r>
-        <w:t>млрд</w:t>
-      </w:r>
-      <w:proofErr w:type="gramEnd"/>
-      <w:r>
-        <w:t xml:space="preserve"> 3,9 млн долларов (22,6% от общего импорта).</w:t>
-      </w:r>
-    </w:p>
-    <w:p>
-      <w:pPr>
-        <w:pStyle w:val="a5"/>
-      </w:pPr>
-      <w:r>
-        <w:t xml:space="preserve"> Промышленные машины, оборудование и механизмы. Сумма такого импорта в Украину составила 6 </w:t>
-      </w:r>
-      <w:proofErr w:type="gramStart"/>
-      <w:r>
-        <w:t>млрд</w:t>
-      </w:r>
-      <w:proofErr w:type="gramEnd"/>
-      <w:r>
-        <w:t xml:space="preserve"> 267,9 млн долларов (20.3% от общего объема импорта), в том числе только импорт оборудования для атомных реакторов составил 3 млрд 589,9 млн долларов, или 11,6% от общего объема импорта.</w:t>
-      </w:r>
-    </w:p>
-    <w:p>
-      <w:pPr>
-        <w:pStyle w:val="a5"/>
-      </w:pPr>
-      <w:r>
-        <w:t xml:space="preserve">Продукция химической и связанной с ней промышленности. Импорт составил 13,4% от общего объема или 4 </w:t>
-      </w:r>
-      <w:proofErr w:type="gramStart"/>
-      <w:r>
-        <w:t>млрд</w:t>
-      </w:r>
-      <w:proofErr w:type="gramEnd"/>
-      <w:r>
-        <w:t xml:space="preserve"> 134,2 млн долларов.</w:t>
-      </w:r>
-    </w:p>
-    <w:p>
-      <w:pPr>
-        <w:pStyle w:val="a5"/>
-      </w:pPr>
-      <w:r>
-        <w:t xml:space="preserve">Ввоз средств наземного транспорта, летательных аппаратов и судов — это еще 8,0% импорта или 2 </w:t>
-      </w:r>
-      <w:proofErr w:type="gramStart"/>
-      <w:r>
-        <w:t>млрд</w:t>
-      </w:r>
-      <w:proofErr w:type="gramEnd"/>
-      <w:r>
-        <w:t xml:space="preserve"> 465,6 млн долларов.</w:t>
-      </w:r>
-    </w:p>
-    <w:p>
-      <w:pPr>
-        <w:pStyle w:val="a5"/>
-      </w:pPr>
-      <w:r>
-        <w:t xml:space="preserve">Автомобили и прочий наземный транспорт – 7,6% от общего объема, что равно 2 </w:t>
-      </w:r>
-      <w:proofErr w:type="gramStart"/>
-      <w:r>
-        <w:t>млрд</w:t>
-      </w:r>
-      <w:proofErr w:type="gramEnd"/>
-      <w:r>
-        <w:t xml:space="preserve"> 336 млн долл.</w:t>
-      </w:r>
-    </w:p>
-    <w:p>
-      <w:pPr>
-        <w:pStyle w:val="a5"/>
-      </w:pPr>
-      <w:r>
-        <w:t xml:space="preserve">Таким </w:t>
-      </w:r>
-      <w:r>
-        <w:t>образом,</w:t>
-      </w:r>
-      <w:r>
-        <w:t xml:space="preserve"> большая часть того, что вывозится из нашей страны — это сырье и товары с низкой добавленной стоимостью. </w:t>
-      </w:r>
-    </w:p>
-    <w:p>
-      <w:pPr>
-        <w:pStyle w:val="a5"/>
-        <w:rPr>
-          <w:highlight w:val="red"/>
-        </w:rPr>
-      </w:pPr>
-    </w:p>
-    <w:p>
-      <w:pPr>
-        <w:pStyle w:val="a5"/>
-      </w:pPr>
-      <w:proofErr w:type="spellStart"/>
-      <w:r>
-        <w:rPr>
-          <w:highlight w:val="yellow"/>
-        </w:rPr>
-        <w:t>Геополітичне</w:t>
-      </w:r>
-      <w:proofErr w:type="spellEnd"/>
-      <w:r>
-        <w:rPr>
-          <w:highlight w:val="yellow"/>
-        </w:rPr>
-        <w:t xml:space="preserve"> </w:t>
-      </w:r>
-      <w:proofErr w:type="spellStart"/>
-      <w:r>
-        <w:rPr>
-          <w:highlight w:val="yellow"/>
-        </w:rPr>
-        <w:t>положення</w:t>
-      </w:r>
-      <w:proofErr w:type="spellEnd"/>
-      <w:r>
-        <w:rPr>
-          <w:highlight w:val="yellow"/>
-        </w:rPr>
-        <w:t xml:space="preserve"> (</w:t>
-      </w:r>
-      <w:proofErr w:type="spellStart"/>
-      <w:r>
-        <w:rPr>
-          <w:highlight w:val="yellow"/>
-        </w:rPr>
-        <w:t>сусіди</w:t>
-      </w:r>
-      <w:proofErr w:type="spellEnd"/>
-      <w:r>
-        <w:rPr>
-          <w:highlight w:val="yellow"/>
-        </w:rPr>
-        <w:t xml:space="preserve">, </w:t>
-      </w:r>
-      <w:proofErr w:type="spellStart"/>
-      <w:r>
-        <w:rPr>
-          <w:highlight w:val="yellow"/>
-        </w:rPr>
-        <w:t>міжнародні</w:t>
-      </w:r>
-      <w:proofErr w:type="spellEnd"/>
-      <w:r>
-        <w:rPr>
-          <w:highlight w:val="yellow"/>
-        </w:rPr>
-        <w:t xml:space="preserve"> </w:t>
-      </w:r>
-      <w:proofErr w:type="spellStart"/>
-      <w:r>
-        <w:rPr>
-          <w:highlight w:val="yellow"/>
-        </w:rPr>
-        <w:t>економічні</w:t>
-      </w:r>
-      <w:proofErr w:type="spellEnd"/>
-      <w:r>
-        <w:rPr>
-          <w:highlight w:val="yellow"/>
-        </w:rPr>
-        <w:t xml:space="preserve"> </w:t>
-      </w:r>
-      <w:proofErr w:type="spellStart"/>
-      <w:r>
-        <w:rPr>
-          <w:highlight w:val="yellow"/>
-        </w:rPr>
-        <w:t>зв'язки</w:t>
-      </w:r>
-      <w:proofErr w:type="spellEnd"/>
-      <w:r>
-        <w:rPr>
-          <w:highlight w:val="yellow"/>
-        </w:rPr>
-        <w:t>).</w:t>
-      </w:r>
-    </w:p>
-    <w:p>
-      <w:pPr>
-        <w:pStyle w:val="a5"/>
-      </w:pPr>
-      <w:r>
-        <w:lastRenderedPageBreak/>
-        <w:t>Граничит Украина на востоке и юге с Россией</w:t>
-      </w:r>
-      <w:r>
-        <w:t xml:space="preserve">, </w:t>
-      </w:r>
-      <w:r>
-        <w:t>на севере – с Беларусью</w:t>
-      </w:r>
-      <w:r>
-        <w:t xml:space="preserve"> </w:t>
-      </w:r>
-      <w:r>
-        <w:t>и Россией, на юго-западе – с Румынией и Молдавией, на западе – с Венгрией, Словакией и Польшей.</w:t>
-      </w:r>
-    </w:p>
-    <w:p>
-      <w:pPr>
-        <w:pStyle w:val="a5"/>
-      </w:pPr>
-      <w:r>
-        <w:rPr>
-          <w:highlight w:val="yellow"/>
-        </w:rPr>
-        <w:t>3.</w:t>
-      </w:r>
-      <w:r>
-        <w:rPr>
-          <w:highlight w:val="yellow"/>
-        </w:rPr>
-        <w:tab/>
-        <w:t>Природно-</w:t>
-      </w:r>
-      <w:proofErr w:type="spellStart"/>
-      <w:r>
-        <w:rPr>
-          <w:highlight w:val="yellow"/>
-        </w:rPr>
-        <w:t>ресурсний</w:t>
-      </w:r>
-      <w:proofErr w:type="spellEnd"/>
-      <w:r>
-        <w:rPr>
-          <w:highlight w:val="yellow"/>
-        </w:rPr>
-        <w:t xml:space="preserve"> </w:t>
-      </w:r>
-      <w:proofErr w:type="spellStart"/>
-      <w:r>
-        <w:rPr>
-          <w:highlight w:val="yellow"/>
-        </w:rPr>
-        <w:t>потенці</w:t>
-      </w:r>
-      <w:proofErr w:type="gramStart"/>
-      <w:r>
-        <w:rPr>
-          <w:highlight w:val="yellow"/>
-        </w:rPr>
-        <w:t>ал</w:t>
-      </w:r>
-      <w:proofErr w:type="spellEnd"/>
-      <w:proofErr w:type="gramEnd"/>
-      <w:r>
-        <w:rPr>
-          <w:highlight w:val="yellow"/>
-        </w:rPr>
-        <w:t xml:space="preserve"> (</w:t>
-      </w:r>
-      <w:proofErr w:type="spellStart"/>
-      <w:r>
-        <w:rPr>
-          <w:highlight w:val="yellow"/>
-        </w:rPr>
-        <w:t>мінерально-ресурсний</w:t>
-      </w:r>
-      <w:proofErr w:type="spellEnd"/>
-      <w:r>
-        <w:rPr>
-          <w:highlight w:val="yellow"/>
-        </w:rPr>
-        <w:t xml:space="preserve"> </w:t>
-      </w:r>
-      <w:proofErr w:type="spellStart"/>
-      <w:r>
-        <w:rPr>
-          <w:highlight w:val="yellow"/>
-        </w:rPr>
-        <w:t>потенціал</w:t>
-      </w:r>
-      <w:proofErr w:type="spellEnd"/>
-      <w:r>
-        <w:rPr>
-          <w:highlight w:val="yellow"/>
-        </w:rPr>
-        <w:t xml:space="preserve">, </w:t>
-      </w:r>
-      <w:proofErr w:type="spellStart"/>
-      <w:r>
-        <w:rPr>
-          <w:highlight w:val="yellow"/>
-        </w:rPr>
-        <w:t>водні</w:t>
-      </w:r>
-      <w:proofErr w:type="spellEnd"/>
-      <w:r>
-        <w:rPr>
-          <w:highlight w:val="yellow"/>
-        </w:rPr>
-        <w:t xml:space="preserve"> </w:t>
-      </w:r>
-      <w:proofErr w:type="spellStart"/>
-      <w:r>
-        <w:rPr>
-          <w:highlight w:val="yellow"/>
-        </w:rPr>
-        <w:t>ресурси</w:t>
-      </w:r>
-      <w:proofErr w:type="spellEnd"/>
-      <w:r>
-        <w:rPr>
-          <w:highlight w:val="yellow"/>
-        </w:rPr>
-        <w:t xml:space="preserve">, </w:t>
-      </w:r>
-      <w:proofErr w:type="spellStart"/>
-      <w:r>
-        <w:rPr>
-          <w:highlight w:val="yellow"/>
-        </w:rPr>
-        <w:t>лісові</w:t>
-      </w:r>
-      <w:proofErr w:type="spellEnd"/>
-      <w:r>
-        <w:rPr>
-          <w:highlight w:val="yellow"/>
-        </w:rPr>
-        <w:t xml:space="preserve"> </w:t>
-      </w:r>
-      <w:proofErr w:type="spellStart"/>
-      <w:r>
-        <w:rPr>
-          <w:highlight w:val="yellow"/>
-        </w:rPr>
-        <w:t>ресурси</w:t>
-      </w:r>
-      <w:proofErr w:type="spellEnd"/>
-      <w:r>
-        <w:rPr>
-          <w:highlight w:val="yellow"/>
-        </w:rPr>
-        <w:t xml:space="preserve">, рекреаційні </w:t>
-      </w:r>
-      <w:proofErr w:type="spellStart"/>
-      <w:r>
-        <w:rPr>
-          <w:highlight w:val="yellow"/>
-        </w:rPr>
-        <w:t>ресурси</w:t>
-      </w:r>
-      <w:proofErr w:type="spellEnd"/>
-      <w:r>
-        <w:rPr>
-          <w:highlight w:val="yellow"/>
-        </w:rPr>
-        <w:t>).</w:t>
-      </w:r>
-    </w:p>
-    <w:p>
-      <w:pPr>
-        <w:pStyle w:val="a5"/>
-      </w:pPr>
-      <w:r>
-        <w:t xml:space="preserve">Земельные ресурсы Украины занимают площадь 60,4 млн. га. Порядка 70% из имеющегося потенциала </w:t>
-      </w:r>
-      <w:proofErr w:type="gramStart"/>
-      <w:r>
-        <w:t>освоены</w:t>
-      </w:r>
-      <w:proofErr w:type="gramEnd"/>
-      <w:r>
-        <w:t xml:space="preserve">, и по данному показателю Украина входит в число стран-лидеров мира. Больше половины пахотных земель – это черноземы: типичные, южные и обыкновенные. Они обладают высоким биопродуктивным потенциалом, позволяя получать хорошие урожаи при условии грамотного пользования и разрешения имеющихся проблем. В перечне </w:t>
-      </w:r>
-      <w:proofErr w:type="gramStart"/>
-      <w:r>
-        <w:t>последних</w:t>
-      </w:r>
-      <w:proofErr w:type="gramEnd"/>
-      <w:r>
-        <w:t>:</w:t>
-      </w:r>
-    </w:p>
-    <w:p>
-      <w:pPr>
-        <w:pStyle w:val="a5"/>
-      </w:pPr>
-      <w:proofErr w:type="spellStart"/>
-      <w:proofErr w:type="gramStart"/>
-      <w:r>
-        <w:rPr>
-          <w:highlight w:val="yellow"/>
-        </w:rPr>
-        <w:t>м</w:t>
-      </w:r>
-      <w:proofErr w:type="gramEnd"/>
-      <w:r>
-        <w:rPr>
-          <w:highlight w:val="yellow"/>
-        </w:rPr>
-        <w:t>інерально-ресурсний</w:t>
-      </w:r>
-      <w:proofErr w:type="spellEnd"/>
-      <w:r>
-        <w:rPr>
-          <w:highlight w:val="yellow"/>
-        </w:rPr>
-        <w:t xml:space="preserve"> </w:t>
-      </w:r>
-      <w:proofErr w:type="spellStart"/>
-      <w:r>
-        <w:rPr>
-          <w:highlight w:val="yellow"/>
-        </w:rPr>
-        <w:t>потенціал</w:t>
-      </w:r>
-      <w:proofErr w:type="spellEnd"/>
-    </w:p>
-    <w:p>
-      <w:pPr>
-        <w:pStyle w:val="a5"/>
-      </w:pPr>
-      <w:r>
-        <w:t>Запасы минеральных ресурсов страны специалистами оцениваются как умеренные. Из 20 тысяч известных науке полезных ископаемых в недрах государственных земель заложено всего 200.</w:t>
-      </w:r>
-    </w:p>
-    <w:p>
-      <w:pPr>
-        <w:pStyle w:val="a5"/>
-        <w:rPr>
-          <w:lang w:val="en-US"/>
-        </w:rPr>
-      </w:pPr>
-      <w:r>
-        <w:t>Самые большие запасы представлены:</w:t>
-      </w:r>
-      <w:r>
-        <w:rPr>
-          <w:lang w:val="en-US"/>
-        </w:rPr>
-        <w:t xml:space="preserve"> </w:t>
-      </w:r>
-      <w:r>
-        <w:t>марганцевой рудой</w:t>
-      </w:r>
-      <w:r>
-        <w:rPr>
-          <w:lang w:val="en-US"/>
-        </w:rPr>
-        <w:t xml:space="preserve">, </w:t>
-      </w:r>
-      <w:r>
-        <w:t>железной р</w:t>
-      </w:r>
-      <w:r>
-        <w:t>удой</w:t>
-      </w:r>
-      <w:r>
-        <w:rPr>
-          <w:lang w:val="en-US"/>
-        </w:rPr>
-        <w:t xml:space="preserve">, </w:t>
-      </w:r>
-      <w:r>
-        <w:t>коксовым углем.</w:t>
-      </w:r>
-    </w:p>
-    <w:p>
-      <w:pPr>
-        <w:pStyle w:val="a5"/>
-        <w:rPr>
-          <w:lang w:val="en-US"/>
-        </w:rPr>
-      </w:pPr>
-      <w:r>
-        <w:t>Запасы топливно-энергетических ресурсов, таких как каменный уголь, газ и нефть имеются, но они незначительны.</w:t>
-      </w:r>
-    </w:p>
-    <w:p>
-      <w:pPr>
-        <w:pStyle w:val="a5"/>
-        <w:rPr>
-          <w:lang w:val="en-US"/>
-        </w:rPr>
-      </w:pPr>
-      <w:r>
-        <w:t>Немного лучше обстоит дело с минеральными солями, россыпными строительными материалами и т.д. Разработка подобных мест ведется, и частично они покрывают внутренние нужды государства.</w:t>
-      </w:r>
-    </w:p>
-    <w:p>
-      <w:pPr>
-        <w:pStyle w:val="a5"/>
-        <w:rPr>
-          <w:lang w:val="en-US"/>
-        </w:rPr>
-      </w:pPr>
-      <w:r>
-        <w:t>По данным геологической статистики, в Украине разведано около 300 месторождений нефти и газа. Основная часть нефтедобычи припадает на западный регион. К сожалению, 70% добытой нефти является низкого качества и малопригодной к переработке.</w:t>
-      </w:r>
-      <w:r>
-        <w:rPr>
-          <w:lang w:val="en-US"/>
-        </w:rPr>
-        <w:t xml:space="preserve"> </w:t>
-      </w:r>
-      <w:proofErr w:type="gramStart"/>
-      <w:r>
-        <w:rPr>
-          <w:highlight w:val="red"/>
-          <w:lang w:val="en-US"/>
-        </w:rPr>
-        <w:t>[</w:t>
-      </w:r>
-      <w:r>
-        <w:rPr>
-          <w:highlight w:val="red"/>
-        </w:rPr>
-        <w:t xml:space="preserve"> </w:t>
-      </w:r>
-      <w:proofErr w:type="gramEnd"/>
-      <w:r>
-        <w:rPr>
-          <w:highlight w:val="red"/>
-          <w:lang w:val="en-US"/>
-        </w:rPr>
-        <w:t>https://ecoportal.info/prirodnye-resursy-ukrainy/]</w:t>
-      </w:r>
-    </w:p>
-    <w:p>
-      <w:pPr>
-        <w:pStyle w:val="a5"/>
-      </w:pPr>
-      <w:r>
-        <w:t>Потенциально энергетические ресурсы Украины в состоянии покрыть её же потребности.</w:t>
-      </w:r>
-    </w:p>
-    <w:p>
-      <w:pPr>
-        <w:pStyle w:val="a5"/>
-      </w:pPr>
-      <w:r>
-        <w:rPr>
-          <w:highlight w:val="yellow"/>
-        </w:rPr>
-        <w:t>ВОДНІ РЕСУРСИ</w:t>
-      </w:r>
-    </w:p>
-    <w:p>
-      <w:pPr>
-        <w:pStyle w:val="a5"/>
-      </w:pPr>
-      <w:r>
-        <w:t xml:space="preserve">Реки и озера: Крупнейшие реки – Южный Буг, Западный Буг, Северский Донец, Днестр, Дунай, Днепр (он делит Украину </w:t>
-      </w:r>
-      <w:proofErr w:type="gramStart"/>
-      <w:r>
-        <w:t>на</w:t>
-      </w:r>
-      <w:proofErr w:type="gramEnd"/>
-      <w:r>
-        <w:t xml:space="preserve"> Левобережную и Правобережную). В западной части страны речная сеть более густая. Регион достаточно обеспечен водами для земледелия, употребления в пищу и хозяйственных нужд. На юге страны с ними имеются проблемы. Для их решения в стране была создана сеть каналов, которая поставляет речные воды населению.</w:t>
-      </w:r>
-    </w:p>
-    <w:p>
-      <w:pPr>
-        <w:pStyle w:val="a5"/>
-      </w:pPr>
-      <w:r>
-        <w:rPr>
-          <w:highlight w:val="yellow"/>
-        </w:rPr>
-        <w:t>ЛІСОВІ РЕСУРСИ</w:t>
-      </w:r>
-    </w:p>
-    <w:p>
-      <w:pPr>
-        <w:pStyle w:val="a5"/>
-      </w:pPr>
-      <w:r>
-        <w:t>Около 15% всей территории Украины покрыты лесной растительностью. Общая площадь украинского леса составляет 10,4 млн. га. Леса занимают значительную часть Карпат и западных областей страны. Также произрастают они на севере и по мере продвижения к югу, лесная растительность становится все реже</w:t>
-      </w:r>
-      <w:r>
-        <w:t>.</w:t>
-      </w:r>
-    </w:p>
-    <w:p>
-      <w:pPr>
-        <w:pStyle w:val="a5"/>
-        <w:rPr>
-          <w:lang w:val="en-US"/>
-        </w:rPr>
-      </w:pPr>
-      <w:r>
-        <w:lastRenderedPageBreak/>
-        <w:t>Украинские леса используются для заготовки древесных строительных материалов, как топливный ресурс, а также в качестве источника сырья для различных сфер промышленности.</w:t>
-      </w:r>
-    </w:p>
-    <w:p>
-      <w:pPr>
-        <w:pStyle w:val="a5"/>
-        <w:rPr>
-          <w:lang w:val="en-US"/>
-        </w:rPr>
-      </w:pPr>
-      <w:r>
-        <w:rPr>
-          <w:highlight w:val="red"/>
-          <w:lang w:val="en-US"/>
-        </w:rPr>
-        <w:t>[</w:t>
-      </w:r>
-      <w:r>
-        <w:rPr>
-          <w:highlight w:val="red"/>
-        </w:rPr>
-        <w:t>https://сезоны-года.рф/ресурсы%20Украины.html</w:t>
-      </w:r>
-      <w:r>
-        <w:rPr>
-          <w:highlight w:val="red"/>
-          <w:lang w:val="en-US"/>
-        </w:rPr>
-        <w:t>]</w:t>
-      </w:r>
-    </w:p>
-    <w:p>
-      <w:pPr>
-        <w:pStyle w:val="a5"/>
-        <w:rPr>
-          <w:lang w:val="en-US"/>
-        </w:rPr>
-      </w:pPr>
-    </w:p>
-    <w:p>
-      <w:pPr>
-        <w:pStyle w:val="a5"/>
-      </w:pPr>
-      <w:r>
-        <w:rPr>
-          <w:highlight w:val="yellow"/>
-        </w:rPr>
-        <w:t>РЕКРЕАЦІЙНІ РЕСУРСИ</w:t>
-      </w:r>
-    </w:p>
-    <w:p>
-      <w:pPr>
-        <w:pStyle w:val="a5"/>
-      </w:pPr>
-      <w:r>
-        <w:t>На территории Украины имеются богатейшие рекреационные ресурсы, являющиеся основой для организации санаторно-курортного лечения, массового отдыха и туризма: бальнеологические, бальнеогрязевые, фитолечебные, ландшафтные, климатиче</w:t>
-      </w:r>
-      <w:r>
-        <w:t>ские, пляжные и познавательные.</w:t>
-      </w:r>
-    </w:p>
-    <w:p>
-      <w:pPr>
-        <w:pStyle w:val="a5"/>
-      </w:pPr>
-      <w:r>
-        <w:t>Очень ценные в лечебном отношении минеральные воды известны в Закарпатье, Прикарпатье и Крыму. На их базе функционирует большое число лечебных заведений. Среди ландшафтных рекреационных ресурсов особое место занимают горы. Горно-рекреационные ресурсы Украины сосредоточены в Карпатах, для которых характерны влажный теплый климат, выраженная вертикальная зональность, значительная лесистость (40%), наличие благоприятных перепадов высот для организации горнолыжных спусков и лыжных полей, горных долин, защищенных хребтами, с благодатным микроклиматом</w:t>
-      </w:r>
-      <w:r>
-        <w:t>.</w:t>
-      </w:r>
-    </w:p>
-    <w:p>
-      <w:pPr>
-        <w:pStyle w:val="a5"/>
-      </w:pPr>
-      <w:r>
-        <w:rPr>
-          <w:highlight w:val="yellow"/>
-        </w:rPr>
-        <w:t>4.</w:t>
-      </w:r>
-      <w:r>
-        <w:rPr>
-          <w:highlight w:val="yellow"/>
-        </w:rPr>
-        <w:tab/>
-      </w:r>
-      <w:proofErr w:type="spellStart"/>
-      <w:r>
-        <w:rPr>
-          <w:highlight w:val="yellow"/>
-        </w:rPr>
-        <w:t>Основні</w:t>
-      </w:r>
-      <w:proofErr w:type="spellEnd"/>
-      <w:r>
-        <w:rPr>
-          <w:highlight w:val="yellow"/>
-        </w:rPr>
-        <w:t xml:space="preserve"> напрямки </w:t>
-      </w:r>
-      <w:proofErr w:type="spellStart"/>
-      <w:r>
-        <w:rPr>
-          <w:highlight w:val="yellow"/>
-        </w:rPr>
-        <w:t>розвитку</w:t>
-      </w:r>
-      <w:proofErr w:type="spellEnd"/>
-      <w:r>
-        <w:rPr>
-          <w:highlight w:val="yellow"/>
-        </w:rPr>
-        <w:t xml:space="preserve"> </w:t>
-      </w:r>
-      <w:proofErr w:type="spellStart"/>
-      <w:r>
-        <w:rPr>
-          <w:highlight w:val="yellow"/>
-        </w:rPr>
-        <w:t>економіки</w:t>
-      </w:r>
-      <w:proofErr w:type="spellEnd"/>
-      <w:r>
-        <w:rPr>
-          <w:highlight w:val="yellow"/>
-        </w:rPr>
-        <w:t xml:space="preserve"> </w:t>
-      </w:r>
-      <w:proofErr w:type="spellStart"/>
-      <w:r>
-        <w:rPr>
-          <w:highlight w:val="yellow"/>
-        </w:rPr>
-        <w:t>країни</w:t>
-      </w:r>
-      <w:proofErr w:type="spellEnd"/>
-      <w:r>
-        <w:rPr>
-          <w:highlight w:val="yellow"/>
-        </w:rPr>
-        <w:t xml:space="preserve"> (</w:t>
-      </w:r>
-      <w:proofErr w:type="spellStart"/>
-      <w:r>
-        <w:rPr>
-          <w:highlight w:val="yellow"/>
-        </w:rPr>
-        <w:t>паливно-енергетичний</w:t>
-      </w:r>
-      <w:proofErr w:type="spellEnd"/>
-      <w:r>
-        <w:rPr>
-          <w:highlight w:val="yellow"/>
-        </w:rPr>
-        <w:t xml:space="preserve"> комплекс, </w:t>
-      </w:r>
-      <w:proofErr w:type="spellStart"/>
-      <w:r>
-        <w:rPr>
-          <w:highlight w:val="yellow"/>
-        </w:rPr>
-        <w:t>металургійний</w:t>
-      </w:r>
-      <w:proofErr w:type="spellEnd"/>
-      <w:r>
-        <w:rPr>
-          <w:highlight w:val="yellow"/>
-        </w:rPr>
-        <w:t xml:space="preserve"> комплекс, </w:t>
-      </w:r>
-      <w:proofErr w:type="spellStart"/>
-      <w:r>
-        <w:rPr>
-          <w:highlight w:val="yellow"/>
-        </w:rPr>
-        <w:t>машинобудівний</w:t>
-      </w:r>
-      <w:proofErr w:type="spellEnd"/>
-      <w:r>
-        <w:rPr>
-          <w:highlight w:val="yellow"/>
-        </w:rPr>
-        <w:t xml:space="preserve">, </w:t>
-      </w:r>
-      <w:proofErr w:type="spellStart"/>
-      <w:r>
-        <w:rPr>
-          <w:highlight w:val="yellow"/>
-        </w:rPr>
-        <w:t>агропромисловий</w:t>
-      </w:r>
-      <w:proofErr w:type="spellEnd"/>
-      <w:r>
-        <w:rPr>
-          <w:highlight w:val="yellow"/>
-        </w:rPr>
-        <w:t xml:space="preserve">, </w:t>
-      </w:r>
-      <w:proofErr w:type="spellStart"/>
-      <w:proofErr w:type="gramStart"/>
-      <w:r>
-        <w:rPr>
-          <w:highlight w:val="yellow"/>
-        </w:rPr>
-        <w:t>соц</w:t>
-      </w:r>
-      <w:proofErr w:type="gramEnd"/>
-      <w:r>
-        <w:rPr>
-          <w:highlight w:val="yellow"/>
-        </w:rPr>
-        <w:t>іальний</w:t>
-      </w:r>
-      <w:proofErr w:type="spellEnd"/>
-      <w:r>
-        <w:rPr>
-          <w:highlight w:val="yellow"/>
-        </w:rPr>
-        <w:t xml:space="preserve">, </w:t>
-      </w:r>
-      <w:proofErr w:type="spellStart"/>
-      <w:r>
-        <w:rPr>
-          <w:highlight w:val="yellow"/>
-        </w:rPr>
-        <w:t>транспортний</w:t>
-      </w:r>
-      <w:proofErr w:type="spellEnd"/>
-      <w:r>
-        <w:rPr>
-          <w:highlight w:val="yellow"/>
-        </w:rPr>
-        <w:t xml:space="preserve">, </w:t>
-      </w:r>
-      <w:proofErr w:type="spellStart"/>
-      <w:r>
-        <w:rPr>
-          <w:highlight w:val="yellow"/>
-        </w:rPr>
-        <w:t>будівельний</w:t>
-      </w:r>
-      <w:proofErr w:type="spellEnd"/>
-      <w:r>
-        <w:rPr>
-          <w:highlight w:val="yellow"/>
-        </w:rPr>
-        <w:t xml:space="preserve">, </w:t>
-      </w:r>
-      <w:proofErr w:type="spellStart"/>
-      <w:r>
-        <w:rPr>
-          <w:highlight w:val="yellow"/>
-        </w:rPr>
-        <w:t>хімічний</w:t>
-      </w:r>
-      <w:proofErr w:type="spellEnd"/>
-      <w:r>
-        <w:rPr>
-          <w:highlight w:val="yellow"/>
-        </w:rPr>
-        <w:t xml:space="preserve">, </w:t>
-      </w:r>
-      <w:proofErr w:type="spellStart"/>
-      <w:r>
-        <w:rPr>
-          <w:highlight w:val="yellow"/>
-        </w:rPr>
-        <w:t>лісопромисловий</w:t>
-      </w:r>
-      <w:proofErr w:type="spellEnd"/>
-      <w:r>
-        <w:rPr>
-          <w:highlight w:val="yellow"/>
-        </w:rPr>
-        <w:t xml:space="preserve"> </w:t>
-      </w:r>
-      <w:proofErr w:type="spellStart"/>
-      <w:r>
-        <w:rPr>
-          <w:highlight w:val="yellow"/>
-        </w:rPr>
-        <w:t>комплекси</w:t>
-      </w:r>
-      <w:proofErr w:type="spellEnd"/>
-      <w:r>
-        <w:rPr>
-          <w:highlight w:val="yellow"/>
-        </w:rPr>
-        <w:t xml:space="preserve"> </w:t>
-      </w:r>
-      <w:proofErr w:type="spellStart"/>
-      <w:r>
-        <w:rPr>
-          <w:highlight w:val="yellow"/>
-        </w:rPr>
-        <w:t>країни</w:t>
-      </w:r>
-      <w:proofErr w:type="spellEnd"/>
-      <w:r>
-        <w:rPr>
-          <w:highlight w:val="yellow"/>
-        </w:rPr>
-        <w:t>).</w:t>
-      </w:r>
-    </w:p>
-    <w:p>
-      <w:pPr>
-        <w:pStyle w:val="a5"/>
-      </w:pPr>
-    </w:p>
-    <w:p>
-      <w:pPr>
-        <w:pStyle w:val="a5"/>
-      </w:pPr>
-      <w:r>
-        <w:rPr>
-          <w:highlight w:val="yellow"/>
-        </w:rPr>
-        <w:t>7.</w:t>
-      </w:r>
-      <w:r>
-        <w:rPr>
-          <w:highlight w:val="yellow"/>
-        </w:rPr>
-        <w:tab/>
-      </w:r>
-      <w:proofErr w:type="spellStart"/>
-      <w:r>
-        <w:rPr>
-          <w:highlight w:val="yellow"/>
-        </w:rPr>
-        <w:t>Основні</w:t>
-      </w:r>
-      <w:proofErr w:type="spellEnd"/>
-      <w:r>
-        <w:rPr>
-          <w:highlight w:val="yellow"/>
-        </w:rPr>
-        <w:t xml:space="preserve"> </w:t>
-      </w:r>
-      <w:proofErr w:type="spellStart"/>
-      <w:r>
-        <w:rPr>
-          <w:highlight w:val="yellow"/>
-        </w:rPr>
-        <w:t>макроекономічні</w:t>
-      </w:r>
-      <w:proofErr w:type="spellEnd"/>
-      <w:r>
-        <w:rPr>
-          <w:highlight w:val="yellow"/>
-        </w:rPr>
-        <w:t xml:space="preserve"> </w:t>
-      </w:r>
-      <w:proofErr w:type="spellStart"/>
-      <w:r>
-        <w:rPr>
-          <w:highlight w:val="yellow"/>
-        </w:rPr>
-        <w:t>показники</w:t>
-      </w:r>
-      <w:proofErr w:type="spellEnd"/>
-      <w:r>
-        <w:rPr>
-          <w:highlight w:val="yellow"/>
-        </w:rPr>
-        <w:t xml:space="preserve"> (ВВП, ВНП, ЧНП).</w:t>
-      </w:r>
-    </w:p>
-    <w:p>
-      <w:pPr>
-        <w:pStyle w:val="a5"/>
-        <w:rPr>
-          <w:lang w:val="en-US"/>
-        </w:rPr>
-      </w:pPr>
-      <w:r>
-        <w:t xml:space="preserve">Валовой внутренний продукт (ВВП) </w:t>
-      </w:r>
-      <w:proofErr w:type="gramStart"/>
-      <w:r>
-        <w:t>в</w:t>
-      </w:r>
-      <w:proofErr w:type="gramEnd"/>
-      <w:r>
-        <w:t xml:space="preserve"> </w:t>
+        <w:t>https://tradingeconomics.com/ukraine/gdp]</w:t>
       </w:r>
     </w:p>
     <w:tbl>
@@ -1745,9 +1031,9 @@
         <w:tblLook w:val="04A0" w:firstRow="1" w:lastRow="0" w:firstColumn="1" w:lastColumn="0" w:noHBand="0" w:noVBand="1"/>
       </w:tblPr>
       <w:tblGrid>
-        <w:gridCol w:w="962"/>
-        <w:gridCol w:w="2920"/>
-        <w:gridCol w:w="2099"/>
+        <w:gridCol w:w="947"/>
+        <w:gridCol w:w="2934"/>
+        <w:gridCol w:w="2100"/>
       </w:tblGrid>
       <w:tr>
         <w:trPr>
@@ -1768,7 +1054,7 @@
           </w:tcPr>
           <w:p>
             <w:pPr>
-              <w:pStyle w:val="a5"/>
+              <w:pStyle w:val="a9"/>
             </w:pPr>
             <w:r>
               <w:t>ДАТА</w:t>
@@ -1789,7 +1075,7 @@
           </w:tcPr>
           <w:p>
             <w:pPr>
-              <w:pStyle w:val="a5"/>
+              <w:pStyle w:val="a9"/>
             </w:pPr>
             <w:r>
               <w:t>ЗНАЧЕНИЕ</w:t>
@@ -1819,7 +1105,7 @@
           </w:tcPr>
           <w:p>
             <w:pPr>
-              <w:pStyle w:val="a5"/>
+              <w:pStyle w:val="a9"/>
             </w:pPr>
             <w:r>
               <w:t>ИЗМЕНЕНИЕ, %</w:t>
@@ -1846,7 +1132,7 @@
           </w:tcPr>
           <w:p>
             <w:pPr>
-              <w:pStyle w:val="a5"/>
+              <w:pStyle w:val="a9"/>
             </w:pPr>
             <w:r>
               <w:t>2018</w:t>
@@ -1867,8 +1153,19 @@
           </w:tcPr>
           <w:p>
             <w:pPr>
-              <w:pStyle w:val="a5"/>
+              <w:pStyle w:val="a9"/>
+              <w:rPr>
+                <w:rFonts w:ascii="Arial" w:hAnsi="Arial" w:cs="Arial"/>
+                <w:color w:val="222222"/>
+              </w:rPr>
             </w:pPr>
+            <w:r>
+              <w:rPr>
+                <w:rFonts w:ascii="Arial" w:hAnsi="Arial" w:cs="Arial"/>
+                <w:color w:val="222222"/>
+              </w:rPr>
+              <w:t>124,60</w:t>
+            </w:r>
           </w:p>
         </w:tc>
         <w:tc>
@@ -1885,8 +1182,19 @@
           </w:tcPr>
           <w:p>
             <w:pPr>
-              <w:pStyle w:val="a5"/>
+              <w:pStyle w:val="a9"/>
+              <w:rPr>
+                <w:rFonts w:ascii="Arial" w:hAnsi="Arial" w:cs="Arial"/>
+                <w:color w:val="222222"/>
+              </w:rPr>
             </w:pPr>
+            <w:r>
+              <w:rPr>
+                <w:rFonts w:ascii="Arial" w:hAnsi="Arial" w:cs="Arial"/>
+                <w:color w:val="222222"/>
+              </w:rPr>
+              <w:t>11,13</w:t>
+            </w:r>
           </w:p>
         </w:tc>
       </w:tr>
@@ -1910,7 +1218,7 @@
           </w:tcPr>
           <w:p>
             <w:pPr>
-              <w:pStyle w:val="a5"/>
+              <w:pStyle w:val="a9"/>
             </w:pPr>
             <w:r>
               <w:t>2017</w:t>
@@ -1931,8 +1239,19 @@
           </w:tcPr>
           <w:p>
             <w:pPr>
-              <w:pStyle w:val="a5"/>
+              <w:pStyle w:val="a9"/>
+              <w:rPr>
+                <w:rFonts w:ascii="Arial" w:hAnsi="Arial" w:cs="Arial"/>
+                <w:color w:val="222222"/>
+              </w:rPr>
             </w:pPr>
+            <w:r>
+              <w:rPr>
+                <w:rFonts w:ascii="Arial" w:hAnsi="Arial" w:cs="Arial"/>
+                <w:color w:val="222222"/>
+              </w:rPr>
+              <w:t>112,13</w:t>
+            </w:r>
           </w:p>
         </w:tc>
         <w:tc>
@@ -1949,8 +1268,19 @@
           </w:tcPr>
           <w:p>
             <w:pPr>
-              <w:pStyle w:val="a5"/>
+              <w:pStyle w:val="a9"/>
+              <w:rPr>
+                <w:rFonts w:ascii="Arial" w:hAnsi="Arial" w:cs="Arial"/>
+                <w:color w:val="222222"/>
+              </w:rPr>
             </w:pPr>
+            <w:r>
+              <w:rPr>
+                <w:rFonts w:ascii="Arial" w:hAnsi="Arial" w:cs="Arial"/>
+                <w:color w:val="222222"/>
+              </w:rPr>
+              <w:t>20,16</w:t>
+            </w:r>
           </w:p>
         </w:tc>
       </w:tr>
@@ -1974,7 +1304,7 @@
           </w:tcPr>
           <w:p>
             <w:pPr>
-              <w:pStyle w:val="a5"/>
+              <w:pStyle w:val="a9"/>
             </w:pPr>
             <w:r>
               <w:t>2016</w:t>
@@ -1995,8 +1325,19 @@
           </w:tcPr>
           <w:p>
             <w:pPr>
-              <w:pStyle w:val="a5"/>
+              <w:pStyle w:val="a9"/>
+              <w:rPr>
+                <w:rFonts w:ascii="Arial" w:hAnsi="Arial" w:cs="Arial"/>
+                <w:color w:val="222222"/>
+              </w:rPr>
             </w:pPr>
+            <w:r>
+              <w:rPr>
+                <w:rFonts w:ascii="Arial" w:hAnsi="Arial" w:cs="Arial"/>
+                <w:color w:val="222222"/>
+              </w:rPr>
+              <w:t>93,31</w:t>
+            </w:r>
           </w:p>
         </w:tc>
         <w:tc>
@@ -2013,8 +1354,19 @@
           </w:tcPr>
           <w:p>
             <w:pPr>
-              <w:pStyle w:val="a5"/>
+              <w:pStyle w:val="a9"/>
+              <w:rPr>
+                <w:rFonts w:ascii="Arial" w:hAnsi="Arial" w:cs="Arial"/>
+                <w:color w:val="222222"/>
+              </w:rPr>
             </w:pPr>
+            <w:r>
+              <w:rPr>
+                <w:rFonts w:ascii="Arial" w:hAnsi="Arial" w:cs="Arial"/>
+                <w:color w:val="222222"/>
+              </w:rPr>
+              <w:t>3,12</w:t>
+            </w:r>
           </w:p>
         </w:tc>
       </w:tr>
@@ -2038,7 +1390,7 @@
           </w:tcPr>
           <w:p>
             <w:pPr>
-              <w:pStyle w:val="a5"/>
+              <w:pStyle w:val="a9"/>
             </w:pPr>
             <w:r>
               <w:t>2015</w:t>
@@ -2059,8 +1411,19 @@
           </w:tcPr>
           <w:p>
             <w:pPr>
-              <w:pStyle w:val="a5"/>
+              <w:pStyle w:val="a9"/>
+              <w:rPr>
+                <w:rFonts w:ascii="Arial" w:hAnsi="Arial" w:cs="Arial"/>
+                <w:color w:val="222222"/>
+              </w:rPr>
             </w:pPr>
+            <w:r>
+              <w:rPr>
+                <w:rFonts w:ascii="Arial" w:hAnsi="Arial" w:cs="Arial"/>
+                <w:color w:val="222222"/>
+              </w:rPr>
+              <w:t>90,49</w:t>
+            </w:r>
           </w:p>
         </w:tc>
         <w:tc>
@@ -2077,8 +1440,19 @@
           </w:tcPr>
           <w:p>
             <w:pPr>
-              <w:pStyle w:val="a5"/>
+              <w:pStyle w:val="a9"/>
+              <w:rPr>
+                <w:rFonts w:ascii="Arial" w:hAnsi="Arial" w:cs="Arial"/>
+                <w:color w:val="222222"/>
+              </w:rPr>
             </w:pPr>
+            <w:r>
+              <w:rPr>
+                <w:rFonts w:ascii="Arial" w:hAnsi="Arial" w:cs="Arial"/>
+                <w:color w:val="222222"/>
+              </w:rPr>
+              <w:t>-30,70</w:t>
+            </w:r>
           </w:p>
         </w:tc>
       </w:tr>
@@ -2102,7 +1476,7 @@
           </w:tcPr>
           <w:p>
             <w:pPr>
-              <w:pStyle w:val="a5"/>
+              <w:pStyle w:val="a9"/>
             </w:pPr>
             <w:r>
               <w:t>2014</w:t>
@@ -2123,8 +1497,19 @@
           </w:tcPr>
           <w:p>
             <w:pPr>
-              <w:pStyle w:val="a5"/>
+              <w:pStyle w:val="a9"/>
+              <w:rPr>
+                <w:rFonts w:ascii="Arial" w:hAnsi="Arial" w:cs="Arial"/>
+                <w:color w:val="222222"/>
+              </w:rPr>
             </w:pPr>
+            <w:r>
+              <w:rPr>
+                <w:rFonts w:ascii="Arial" w:hAnsi="Arial" w:cs="Arial"/>
+                <w:color w:val="222222"/>
+              </w:rPr>
+              <w:t>130,57</w:t>
+            </w:r>
           </w:p>
         </w:tc>
         <w:tc>
@@ -2141,8 +1526,20 @@
           </w:tcPr>
           <w:p>
             <w:pPr>
-              <w:pStyle w:val="a5"/>
+              <w:pStyle w:val="a9"/>
+              <w:rPr>
+                <w:rFonts w:ascii="Arial" w:hAnsi="Arial" w:cs="Arial"/>
+                <w:color w:val="222222"/>
+                <w:lang w:val="en-US"/>
+              </w:rPr>
             </w:pPr>
+            <w:r>
+              <w:rPr>
+                <w:rFonts w:ascii="Arial" w:hAnsi="Arial" w:cs="Arial"/>
+                <w:color w:val="222222"/>
+              </w:rPr>
+              <w:t>-27,29</w:t>
+            </w:r>
           </w:p>
         </w:tc>
       </w:tr>
@@ -2158,19 +1555,75 @@
     <w:p>
       <w:pPr>
         <w:pStyle w:val="a5"/>
-      </w:pPr>
-      <w:r>
+        <w:rPr>
+          <w:lang w:val="en-US"/>
+        </w:rPr>
+      </w:pPr>
+      <w:r>
+        <w:lastRenderedPageBreak/>
         <w:t xml:space="preserve">Валовой национальный продукт </w:t>
       </w:r>
-    </w:p>
-    <w:p>
-      <w:pPr>
-        <w:pStyle w:val="a5"/>
-      </w:pPr>
-    </w:p>
-    <w:p>
-      <w:pPr>
-        <w:pStyle w:val="a5"/>
+      <w:r>
+        <w:t>Ук</w:t>
+      </w:r>
+      <w:r>
+        <w:t>раин</w:t>
+      </w:r>
+      <w:r>
+        <w:t>ы</w:t>
+      </w:r>
+      <w:r>
+        <w:t xml:space="preserve"> в декабре 2017 года составил 114,760 млрд. долларов США. Это свидетельствует об увеличении по сравнению с предыдущим показателем в 94,831 млрд. долларов США на декабрь 2016 года. </w:t>
+      </w:r>
+      <w:r>
+        <w:rPr>
+          <w:lang w:val="en-US"/>
+        </w:rPr>
+        <w:t>[</w:t>
+      </w:r>
+      <w:r>
+        <w:rPr>
+          <w:lang w:val="en-US"/>
+        </w:rPr>
+        <w:t>https://www.ceicdata.com/en/indicator/ukraine/gross-national-product</w:t>
+      </w:r>
+      <w:r>
+        <w:rPr>
+          <w:lang w:val="en-US"/>
+        </w:rPr>
+        <w:t>]</w:t>
+      </w:r>
+    </w:p>
+    <w:p>
+      <w:pPr>
+        <w:pStyle w:val="a5"/>
+        <w:rPr>
+          <w:lang w:val="en-US"/>
+        </w:rPr>
+      </w:pPr>
+    </w:p>
+    <w:p>
+      <w:pPr>
+        <w:pStyle w:val="a5"/>
+        <w:rPr>
+          <w:lang w:val="en-US"/>
+        </w:rPr>
+      </w:pPr>
+    </w:p>
+    <w:p>
+      <w:pPr>
+        <w:pStyle w:val="a5"/>
+        <w:rPr>
+          <w:lang w:val="en-US"/>
+        </w:rPr>
+      </w:pPr>
+    </w:p>
+    <w:p>
+      <w:pPr>
+        <w:pStyle w:val="a5"/>
+        <w:rPr>
+          <w:lang w:val="en-US"/>
+        </w:rPr>
       </w:pPr>
     </w:p>
     <w:tbl>
@@ -2178,15 +1631,17 @@
         <w:tblStyle w:val="ab"/>
         <w:tblW w:w="0" w:type="auto"/>
         <w:jc w:val="center"/>
+        <w:tblInd w:w="-895" w:type="dxa"/>
+        <w:tblLayout w:type="fixed"/>
         <w:tblLook w:val="04A0" w:firstRow="1" w:lastRow="0" w:firstColumn="1" w:lastColumn="0" w:noHBand="0" w:noVBand="1"/>
       </w:tblPr>
       <w:tblGrid>
-        <w:gridCol w:w="1760"/>
-        <w:gridCol w:w="1126"/>
-        <w:gridCol w:w="1126"/>
-        <w:gridCol w:w="1126"/>
-        <w:gridCol w:w="1126"/>
-        <w:gridCol w:w="1126"/>
+        <w:gridCol w:w="1919"/>
+        <w:gridCol w:w="1024"/>
+        <w:gridCol w:w="1025"/>
+        <w:gridCol w:w="1024"/>
+        <w:gridCol w:w="1024"/>
+        <w:gridCol w:w="1025"/>
       </w:tblGrid>
       <w:tr>
         <w:trPr>
@@ -2194,11 +1649,11 @@
         </w:trPr>
         <w:tc>
           <w:tcPr>
-            <w:tcW w:w="1540" w:type="dxa"/>
+            <w:tcW w:w="1919" w:type="dxa"/>
           </w:tcPr>
           <w:p>
             <w:pPr>
-              <w:pStyle w:val="a5"/>
+              <w:pStyle w:val="a9"/>
             </w:pPr>
             <w:r>
               <w:t>ДАТА</w:t>
@@ -2207,12 +1662,12 @@
         </w:tc>
         <w:tc>
           <w:tcPr>
-            <w:tcW w:w="922" w:type="dxa"/>
+            <w:tcW w:w="1024" w:type="dxa"/>
             <w:vAlign w:val="center"/>
           </w:tcPr>
           <w:p>
             <w:pPr>
-              <w:pStyle w:val="a5"/>
+              <w:pStyle w:val="a9"/>
             </w:pPr>
             <w:r>
               <w:t>2017</w:t>
@@ -2221,12 +1676,12 @@
         </w:tc>
         <w:tc>
           <w:tcPr>
-            <w:tcW w:w="921" w:type="dxa"/>
+            <w:tcW w:w="1025" w:type="dxa"/>
             <w:vAlign w:val="center"/>
           </w:tcPr>
           <w:p>
             <w:pPr>
-              <w:pStyle w:val="a5"/>
+              <w:pStyle w:val="a9"/>
             </w:pPr>
             <w:r>
               <w:t>2016</w:t>
@@ -2235,12 +1690,12 @@
         </w:tc>
         <w:tc>
           <w:tcPr>
-            <w:tcW w:w="921" w:type="dxa"/>
+            <w:tcW w:w="1024" w:type="dxa"/>
             <w:vAlign w:val="center"/>
           </w:tcPr>
           <w:p>
             <w:pPr>
-              <w:pStyle w:val="a5"/>
+              <w:pStyle w:val="a9"/>
             </w:pPr>
             <w:r>
               <w:t>2015</w:t>
@@ -2249,12 +1704,12 @@
         </w:tc>
         <w:tc>
           <w:tcPr>
-            <w:tcW w:w="921" w:type="dxa"/>
+            <w:tcW w:w="1024" w:type="dxa"/>
             <w:vAlign w:val="center"/>
           </w:tcPr>
           <w:p>
             <w:pPr>
-              <w:pStyle w:val="a5"/>
+              <w:pStyle w:val="a9"/>
             </w:pPr>
             <w:r>
               <w:t>2014</w:t>
@@ -2263,12 +1718,12 @@
         </w:tc>
         <w:tc>
           <w:tcPr>
-            <w:tcW w:w="921" w:type="dxa"/>
+            <w:tcW w:w="1025" w:type="dxa"/>
             <w:vAlign w:val="center"/>
           </w:tcPr>
           <w:p>
             <w:pPr>
-              <w:pStyle w:val="a5"/>
+              <w:pStyle w:val="a9"/>
             </w:pPr>
             <w:r>
               <w:t>2013</w:t>
@@ -2282,14 +1737,13 @@
         </w:trPr>
         <w:tc>
           <w:tcPr>
-            <w:tcW w:w="1540" w:type="dxa"/>
+            <w:tcW w:w="1919" w:type="dxa"/>
           </w:tcPr>
           <w:p>
             <w:pPr>
-              <w:pStyle w:val="a5"/>
+              <w:pStyle w:val="a9"/>
             </w:pPr>
             <w:r>
-              <w:lastRenderedPageBreak/>
               <w:t>ЗНАЧЕНИЕ</w:t>
             </w:r>
             <w:r>
@@ -2299,74 +1753,71 @@
         </w:tc>
         <w:tc>
           <w:tcPr>
-            <w:tcW w:w="922" w:type="dxa"/>
+            <w:tcW w:w="1024" w:type="dxa"/>
             <w:vAlign w:val="center"/>
           </w:tcPr>
           <w:p>
             <w:pPr>
-              <w:pStyle w:val="a5"/>
+              <w:pStyle w:val="a9"/>
             </w:pPr>
             <w:r>
-              <w:rPr>
-                <w:lang w:val="en-US"/>
-              </w:rPr>
-              <w:t>203,480</w:t>
+              <w:t>114 760</w:t>
             </w:r>
           </w:p>
         </w:tc>
         <w:tc>
           <w:tcPr>
-            <w:tcW w:w="921" w:type="dxa"/>
+            <w:tcW w:w="1025" w:type="dxa"/>
             <w:vAlign w:val="center"/>
           </w:tcPr>
           <w:p>
             <w:pPr>
-              <w:pStyle w:val="a5"/>
+              <w:pStyle w:val="a9"/>
             </w:pPr>
             <w:r>
-              <w:t>195,229</w:t>
+              <w:t>94 831</w:t>
             </w:r>
           </w:p>
         </w:tc>
         <w:tc>
           <w:tcPr>
-            <w:tcW w:w="921" w:type="dxa"/>
+            <w:tcW w:w="1024" w:type="dxa"/>
             <w:vAlign w:val="center"/>
           </w:tcPr>
           <w:p>
             <w:pPr>
-              <w:pStyle w:val="a5"/>
+              <w:pStyle w:val="a9"/>
             </w:pPr>
             <w:r>
-              <w:t>196,862</w:t>
+              <w:t>91 411</w:t>
             </w:r>
           </w:p>
         </w:tc>
         <w:tc>
           <w:tcPr>
-            <w:tcW w:w="921" w:type="dxa"/>
+            <w:tcW w:w="1024" w:type="dxa"/>
             <w:vAlign w:val="center"/>
           </w:tcPr>
           <w:p>
             <w:pPr>
-              <w:pStyle w:val="a5"/>
+              <w:pStyle w:val="a9"/>
             </w:pPr>
             <w:r>
-              <w:t>238,634</w:t>
+              <w:t>131 977</w:t>
             </w:r>
           </w:p>
         </w:tc>
         <w:tc>
           <w:tcPr>
-            <w:tcW w:w="921" w:type="dxa"/>
+            <w:tcW w:w="1025" w:type="dxa"/>
             <w:vAlign w:val="center"/>
           </w:tcPr>
           <w:p>
             <w:pPr>
-              <w:pStyle w:val="a5"/>
+              <w:pStyle w:val="a9"/>
             </w:pPr>
             <w:r>
-              <w:t>239,573</w:t>
+              <w:t>187 716</w:t>
             </w:r>
           </w:p>
         </w:tc>
@@ -2388,19 +1839,741 @@
     <w:p>
       <w:pPr>
         <w:pStyle w:val="a5"/>
-        <w:rPr>
-          <w:lang w:val="en-US"/>
-        </w:rPr>
-      </w:pPr>
-      <w:r>
-        <w:rPr>
-          <w:highlight w:val="yellow"/>
+        <w:ind w:firstLine="0"/>
+        <w:rPr>
+          <w:highlight w:val="yellow"/>
+        </w:rPr>
+      </w:pPr>
+      <w:r>
+        <w:rPr>
+          <w:highlight w:val="yellow"/>
+        </w:rPr>
+        <w:t>8.</w:t>
+      </w:r>
+      <w:r>
+        <w:rPr>
+          <w:highlight w:val="yellow"/>
+        </w:rPr>
+        <w:tab/>
+      </w:r>
+      <w:proofErr w:type="spellStart"/>
+      <w:r>
+        <w:rPr>
+          <w:highlight w:val="yellow"/>
+        </w:rPr>
+        <w:t>Аналіз</w:t>
+      </w:r>
+      <w:proofErr w:type="spellEnd"/>
+      <w:r>
+        <w:rPr>
+          <w:highlight w:val="yellow"/>
+        </w:rPr>
+        <w:t xml:space="preserve"> </w:t>
+      </w:r>
+      <w:proofErr w:type="spellStart"/>
+      <w:r>
+        <w:rPr>
+          <w:highlight w:val="yellow"/>
+        </w:rPr>
+        <w:t>зовнішньоекономічної</w:t>
+      </w:r>
+      <w:proofErr w:type="spellEnd"/>
+      <w:r>
+        <w:rPr>
+          <w:highlight w:val="yellow"/>
+        </w:rPr>
+        <w:t xml:space="preserve"> </w:t>
+      </w:r>
+      <w:proofErr w:type="spellStart"/>
+      <w:r>
+        <w:rPr>
+          <w:highlight w:val="yellow"/>
+        </w:rPr>
+        <w:t>діяльності</w:t>
+      </w:r>
+      <w:proofErr w:type="spellEnd"/>
+      <w:r>
+        <w:rPr>
+          <w:highlight w:val="yellow"/>
+        </w:rPr>
+        <w:t xml:space="preserve"> (</w:t>
+      </w:r>
+      <w:proofErr w:type="spellStart"/>
+      <w:r>
+        <w:rPr>
+          <w:highlight w:val="yellow"/>
+        </w:rPr>
+        <w:t>експорт</w:t>
+      </w:r>
+      <w:proofErr w:type="spellEnd"/>
+      <w:r>
+        <w:rPr>
+          <w:highlight w:val="yellow"/>
+        </w:rPr>
+        <w:t xml:space="preserve">, </w:t>
+      </w:r>
+      <w:proofErr w:type="spellStart"/>
+      <w:r>
+        <w:rPr>
+          <w:highlight w:val="yellow"/>
+        </w:rPr>
+        <w:t>імпорт</w:t>
+      </w:r>
+      <w:proofErr w:type="spellEnd"/>
+      <w:r>
+        <w:rPr>
+          <w:highlight w:val="yellow"/>
+        </w:rPr>
+        <w:t>).</w:t>
+      </w:r>
+    </w:p>
+    <w:p>
+      <w:pPr>
+        <w:pStyle w:val="a5"/>
+      </w:pPr>
+      <w:r>
+        <w:rPr>
+          <w:lang w:val="en-US"/>
+        </w:rPr>
+        <w:t xml:space="preserve">В 2018 </w:t>
+      </w:r>
+      <w:proofErr w:type="spellStart"/>
+      <w:r>
+        <w:rPr>
+          <w:lang w:val="en-US"/>
+        </w:rPr>
+        <w:t>году</w:t>
+      </w:r>
+      <w:proofErr w:type="spellEnd"/>
+      <w:r>
+        <w:rPr>
+          <w:lang w:val="en-US"/>
+        </w:rPr>
+        <w:t xml:space="preserve"> </w:t>
+      </w:r>
+      <w:proofErr w:type="spellStart"/>
+      <w:r>
+        <w:rPr>
+          <w:lang w:val="en-US"/>
+        </w:rPr>
+        <w:t>экспорт</w:t>
+      </w:r>
+      <w:proofErr w:type="spellEnd"/>
+      <w:r>
+        <w:rPr>
+          <w:lang w:val="en-US"/>
+        </w:rPr>
+        <w:t xml:space="preserve"> </w:t>
+      </w:r>
+      <w:proofErr w:type="spellStart"/>
+      <w:r>
+        <w:rPr>
+          <w:lang w:val="en-US"/>
+        </w:rPr>
+        <w:t>товаров</w:t>
+      </w:r>
+      <w:proofErr w:type="spellEnd"/>
+      <w:r>
+        <w:rPr>
+          <w:lang w:val="en-US"/>
+        </w:rPr>
+        <w:t xml:space="preserve"> </w:t>
+      </w:r>
+      <w:proofErr w:type="spellStart"/>
+      <w:r>
+        <w:rPr>
+          <w:lang w:val="en-US"/>
+        </w:rPr>
+        <w:t>из</w:t>
+      </w:r>
+      <w:proofErr w:type="spellEnd"/>
+      <w:r>
+        <w:rPr>
+          <w:lang w:val="en-US"/>
+        </w:rPr>
+        <w:t xml:space="preserve"> </w:t>
+      </w:r>
+      <w:proofErr w:type="spellStart"/>
+      <w:r>
+        <w:rPr>
+          <w:lang w:val="en-US"/>
+        </w:rPr>
+        <w:t>Украины</w:t>
+      </w:r>
+      <w:proofErr w:type="spellEnd"/>
+      <w:r>
+        <w:rPr>
+          <w:lang w:val="en-US"/>
+        </w:rPr>
+        <w:t xml:space="preserve"> </w:t>
+      </w:r>
+      <w:proofErr w:type="spellStart"/>
+      <w:r>
+        <w:rPr>
+          <w:lang w:val="en-US"/>
+        </w:rPr>
+        <w:t>составил</w:t>
+      </w:r>
+      <w:proofErr w:type="spellEnd"/>
+      <w:r>
+        <w:rPr>
+          <w:lang w:val="en-US"/>
+        </w:rPr>
+        <w:t xml:space="preserve"> 26 </w:t>
+      </w:r>
+      <w:proofErr w:type="spellStart"/>
+      <w:r>
+        <w:rPr>
+          <w:lang w:val="en-US"/>
+        </w:rPr>
+        <w:t>млрд</w:t>
+      </w:r>
+      <w:proofErr w:type="spellEnd"/>
+      <w:r>
+        <w:rPr>
+          <w:lang w:val="en-US"/>
+        </w:rPr>
+        <w:t xml:space="preserve"> 876,2 </w:t>
+      </w:r>
+      <w:proofErr w:type="spellStart"/>
+      <w:r>
+        <w:rPr>
+          <w:lang w:val="en-US"/>
+        </w:rPr>
+        <w:t>млн</w:t>
+      </w:r>
+      <w:proofErr w:type="spellEnd"/>
+      <w:r>
+        <w:rPr>
+          <w:lang w:val="en-US"/>
+        </w:rPr>
+        <w:t xml:space="preserve"> </w:t>
+      </w:r>
+      <w:proofErr w:type="spellStart"/>
+      <w:r>
+        <w:rPr>
+          <w:lang w:val="en-US"/>
+        </w:rPr>
+        <w:t>долл</w:t>
+      </w:r>
+      <w:proofErr w:type="spellEnd"/>
+      <w:r>
+        <w:rPr>
+          <w:lang w:val="en-US"/>
+        </w:rPr>
+        <w:t xml:space="preserve">., </w:t>
+      </w:r>
+      <w:proofErr w:type="spellStart"/>
+      <w:r>
+        <w:rPr>
+          <w:lang w:val="en-US"/>
+        </w:rPr>
+        <w:t>или</w:t>
+      </w:r>
+      <w:proofErr w:type="spellEnd"/>
+      <w:r>
+        <w:rPr>
+          <w:lang w:val="en-US"/>
+        </w:rPr>
+        <w:t xml:space="preserve"> 112,7% </w:t>
+      </w:r>
+      <w:proofErr w:type="spellStart"/>
+      <w:r>
+        <w:rPr>
+          <w:lang w:val="en-US"/>
+        </w:rPr>
+        <w:t>по</w:t>
+      </w:r>
+      <w:proofErr w:type="spellEnd"/>
+      <w:r>
+        <w:rPr>
+          <w:lang w:val="en-US"/>
+        </w:rPr>
+        <w:t xml:space="preserve"> </w:t>
+      </w:r>
+      <w:proofErr w:type="spellStart"/>
+      <w:r>
+        <w:rPr>
+          <w:lang w:val="en-US"/>
+        </w:rPr>
+        <w:t>сравнению</w:t>
+      </w:r>
+      <w:proofErr w:type="spellEnd"/>
+      <w:r>
+        <w:rPr>
+          <w:lang w:val="en-US"/>
+        </w:rPr>
+        <w:t xml:space="preserve"> с 2017. А </w:t>
+      </w:r>
+      <w:proofErr w:type="spellStart"/>
+      <w:r>
+        <w:rPr>
+          <w:lang w:val="en-US"/>
+        </w:rPr>
+        <w:t>импорт</w:t>
+      </w:r>
+      <w:proofErr w:type="spellEnd"/>
+      <w:r>
+        <w:rPr>
+          <w:lang w:val="en-US"/>
+        </w:rPr>
+        <w:t xml:space="preserve"> в </w:t>
+      </w:r>
+      <w:proofErr w:type="spellStart"/>
+      <w:r>
+        <w:rPr>
+          <w:lang w:val="en-US"/>
+        </w:rPr>
+        <w:t>Украину</w:t>
+      </w:r>
+      <w:proofErr w:type="spellEnd"/>
+      <w:r>
+        <w:rPr>
+          <w:lang w:val="en-US"/>
+        </w:rPr>
+        <w:t xml:space="preserve"> </w:t>
+      </w:r>
+      <w:proofErr w:type="spellStart"/>
+      <w:r>
+        <w:rPr>
+          <w:lang w:val="en-US"/>
+        </w:rPr>
+        <w:t>составил</w:t>
+      </w:r>
+      <w:proofErr w:type="spellEnd"/>
+      <w:r>
+        <w:rPr>
+          <w:lang w:val="en-US"/>
+        </w:rPr>
+        <w:t xml:space="preserve"> 30 </w:t>
+      </w:r>
+      <w:proofErr w:type="spellStart"/>
+      <w:r>
+        <w:rPr>
+          <w:lang w:val="en-US"/>
+        </w:rPr>
+        <w:t>млрд</w:t>
+      </w:r>
+      <w:proofErr w:type="spellEnd"/>
+      <w:r>
+        <w:rPr>
+          <w:lang w:val="en-US"/>
+        </w:rPr>
+        <w:t xml:space="preserve"> 939,9 </w:t>
+      </w:r>
+      <w:proofErr w:type="spellStart"/>
+      <w:r>
+        <w:rPr>
+          <w:lang w:val="en-US"/>
+        </w:rPr>
+        <w:t>млн</w:t>
+      </w:r>
+      <w:proofErr w:type="spellEnd"/>
+      <w:r>
+        <w:rPr>
+          <w:lang w:val="en-US"/>
+        </w:rPr>
+        <w:t xml:space="preserve"> </w:t>
+      </w:r>
+      <w:proofErr w:type="spellStart"/>
+      <w:r>
+        <w:rPr>
+          <w:lang w:val="en-US"/>
+        </w:rPr>
+        <w:t>долл</w:t>
+      </w:r>
+      <w:proofErr w:type="spellEnd"/>
+      <w:r>
+        <w:rPr>
+          <w:lang w:val="en-US"/>
+        </w:rPr>
+        <w:t xml:space="preserve">., </w:t>
+      </w:r>
+      <w:proofErr w:type="spellStart"/>
+      <w:r>
+        <w:rPr>
+          <w:lang w:val="en-US"/>
+        </w:rPr>
+        <w:t>или</w:t>
+      </w:r>
+      <w:proofErr w:type="spellEnd"/>
+      <w:r>
+        <w:rPr>
+          <w:lang w:val="en-US"/>
+        </w:rPr>
+        <w:t xml:space="preserve"> 115,9% </w:t>
+      </w:r>
+      <w:proofErr w:type="spellStart"/>
+      <w:r>
+        <w:rPr>
+          <w:lang w:val="en-US"/>
+        </w:rPr>
+        <w:t>по</w:t>
+      </w:r>
+      <w:proofErr w:type="spellEnd"/>
+      <w:r>
+        <w:rPr>
+          <w:lang w:val="en-US"/>
+        </w:rPr>
+        <w:t xml:space="preserve"> </w:t>
+      </w:r>
+      <w:proofErr w:type="spellStart"/>
+      <w:r>
+        <w:rPr>
+          <w:lang w:val="en-US"/>
+        </w:rPr>
+        <w:t>сравнению</w:t>
+      </w:r>
+      <w:proofErr w:type="spellEnd"/>
+      <w:r>
+        <w:rPr>
+          <w:lang w:val="en-US"/>
+        </w:rPr>
+        <w:t xml:space="preserve"> с 2017 </w:t>
+      </w:r>
+      <w:proofErr w:type="spellStart"/>
+      <w:r>
+        <w:rPr>
+          <w:lang w:val="en-US"/>
+        </w:rPr>
+        <w:t>годом</w:t>
+      </w:r>
+      <w:proofErr w:type="spellEnd"/>
+      <w:r>
+        <w:rPr>
+          <w:lang w:val="en-US"/>
+        </w:rPr>
+        <w:t>.</w:t>
+      </w:r>
+      <w:r>
+        <w:t xml:space="preserve"> </w:t>
+      </w:r>
+      <w:proofErr w:type="spellStart"/>
+      <w:proofErr w:type="gramStart"/>
+      <w:r>
+        <w:rPr>
+          <w:lang w:val="en-US"/>
+        </w:rPr>
+        <w:t>Украина</w:t>
+      </w:r>
+      <w:proofErr w:type="spellEnd"/>
+      <w:r>
+        <w:rPr>
+          <w:lang w:val="en-US"/>
+        </w:rPr>
+        <w:t xml:space="preserve"> </w:t>
+      </w:r>
+      <w:proofErr w:type="spellStart"/>
+      <w:r>
+        <w:rPr>
+          <w:lang w:val="en-US"/>
+        </w:rPr>
+        <w:t>ведет</w:t>
+      </w:r>
+      <w:proofErr w:type="spellEnd"/>
+      <w:r>
+        <w:rPr>
+          <w:lang w:val="en-US"/>
+        </w:rPr>
+        <w:t xml:space="preserve"> </w:t>
+      </w:r>
+      <w:proofErr w:type="spellStart"/>
+      <w:r>
+        <w:rPr>
+          <w:lang w:val="en-US"/>
+        </w:rPr>
+        <w:t>торговлю</w:t>
+      </w:r>
+      <w:proofErr w:type="spellEnd"/>
+      <w:r>
+        <w:rPr>
+          <w:lang w:val="en-US"/>
+        </w:rPr>
+        <w:t xml:space="preserve"> с 212 </w:t>
+      </w:r>
+      <w:proofErr w:type="spellStart"/>
+      <w:r>
+        <w:rPr>
+          <w:lang w:val="en-US"/>
+        </w:rPr>
+        <w:t>странами</w:t>
+      </w:r>
+      <w:proofErr w:type="spellEnd"/>
+      <w:r>
+        <w:rPr>
+          <w:lang w:val="en-US"/>
+        </w:rPr>
+        <w:t xml:space="preserve"> </w:t>
+      </w:r>
+      <w:proofErr w:type="spellStart"/>
+      <w:r>
+        <w:rPr>
+          <w:lang w:val="en-US"/>
+        </w:rPr>
+        <w:t>мира</w:t>
+      </w:r>
+      <w:proofErr w:type="spellEnd"/>
+      <w:r>
+        <w:rPr>
+          <w:lang w:val="en-US"/>
+        </w:rPr>
+        <w:t>.</w:t>
+      </w:r>
+      <w:proofErr w:type="gramEnd"/>
+      <w:r>
+        <w:rPr>
+          <w:lang w:val="en-US"/>
+        </w:rPr>
+        <w:t xml:space="preserve"> </w:t>
+      </w:r>
+      <w:r>
+        <w:t xml:space="preserve">Главная статья </w:t>
+      </w:r>
+      <w:r>
+        <w:t>экспорта 2018г. -</w:t>
+      </w:r>
+      <w:r>
+        <w:rPr>
+          <w:lang w:val="en-US"/>
+        </w:rPr>
+        <w:t xml:space="preserve"> </w:t>
+      </w:r>
+      <w:r>
+        <w:t xml:space="preserve">недрагоценные металлы: в том числе – черные металлы, 23,1% нашего экспорта или 6 </w:t>
+      </w:r>
+      <w:proofErr w:type="gramStart"/>
+      <w:r>
+        <w:t>млрд</w:t>
+      </w:r>
+      <w:proofErr w:type="gramEnd"/>
+      <w:r>
+        <w:t xml:space="preserve"> 199,2 млн долл.</w:t>
+      </w:r>
+    </w:p>
+    <w:p>
+      <w:pPr>
+        <w:pStyle w:val="a5"/>
+      </w:pPr>
+      <w:r>
+        <w:t xml:space="preserve">Продукты растительного происхождения — на сумму 4772,8 </w:t>
+      </w:r>
+      <w:proofErr w:type="gramStart"/>
+      <w:r>
+        <w:t>млн</w:t>
+      </w:r>
+      <w:proofErr w:type="gramEnd"/>
+      <w:r>
+        <w:t xml:space="preserve"> долл., или 17,8% экспорта: в том числе – зерновые культуры (на сумму в 3 млрд 573,2 млн долл., или 13,3% экспорта).</w:t>
+      </w:r>
+    </w:p>
+    <w:p>
+      <w:pPr>
+        <w:pStyle w:val="a5"/>
+      </w:pPr>
+      <w:r>
+        <w:t xml:space="preserve">Машины, оборудование и механизмы. 10,1% экспорта, что составляет 2 </w:t>
+      </w:r>
+      <w:proofErr w:type="gramStart"/>
+      <w:r>
+        <w:t>млрд</w:t>
+      </w:r>
+      <w:proofErr w:type="gramEnd"/>
+      <w:r>
+        <w:t xml:space="preserve"> 709,9 млн долл.</w:t>
+      </w:r>
+    </w:p>
+    <w:p>
+      <w:pPr>
+        <w:pStyle w:val="a5"/>
+      </w:pPr>
+      <w:r>
+        <w:t xml:space="preserve">Готовые пищевые продукты. В 2018 Украина экспортировала продуктов на сумму 1 </w:t>
+      </w:r>
+      <w:proofErr w:type="gramStart"/>
+      <w:r>
+        <w:t>млрд</w:t>
+      </w:r>
+      <w:proofErr w:type="gramEnd"/>
+      <w:r>
+        <w:t xml:space="preserve"> 687 млн долл. — 6,9% от общего экспорта.</w:t>
+      </w:r>
+    </w:p>
+    <w:p>
+      <w:pPr>
+        <w:pStyle w:val="a5"/>
+      </w:pPr>
+      <w:r>
+        <w:t xml:space="preserve">Жиры и масла животного / растительного происхождения: общая сумма экспорта составила 2 </w:t>
+      </w:r>
+      <w:proofErr w:type="gramStart"/>
+      <w:r>
+        <w:t>млрд</w:t>
+      </w:r>
+      <w:proofErr w:type="gramEnd"/>
+      <w:r>
+        <w:t xml:space="preserve"> 652,8 млн долларов, что равняется 9,9% от общего экспорта.</w:t>
+      </w:r>
+    </w:p>
+    <w:p>
+      <w:pPr>
+        <w:pStyle w:val="a5"/>
+      </w:pPr>
+      <w:r>
+        <w:t>Главная статья импорта</w:t>
+      </w:r>
+      <w:r>
+        <w:rPr>
+          <w:lang w:val="en-US"/>
+        </w:rPr>
+        <w:t xml:space="preserve"> </w:t>
+      </w:r>
+      <w:r>
+        <w:t xml:space="preserve">в </w:t>
+      </w:r>
+      <w:r>
+        <w:t>2018</w:t>
+      </w:r>
+      <w:r>
+        <w:t xml:space="preserve"> г.</w:t>
+      </w:r>
+      <w:r>
+        <w:t xml:space="preserve"> — топливо и нефтепродукты, которых Украина ввезла на 7 </w:t>
+      </w:r>
+      <w:proofErr w:type="gramStart"/>
+      <w:r>
+        <w:t>млрд</w:t>
+      </w:r>
+      <w:proofErr w:type="gramEnd"/>
+      <w:r>
+        <w:t xml:space="preserve"> 3,9 млн долларов (22,6% от общего импорта).</w:t>
+      </w:r>
+    </w:p>
+    <w:p>
+      <w:pPr>
+        <w:pStyle w:val="a5"/>
+      </w:pPr>
+      <w:r>
+        <w:t xml:space="preserve"> Промышленные машины, оборудование и механизмы. Сумма такого импорта в Украину составила 6 </w:t>
+      </w:r>
+      <w:proofErr w:type="gramStart"/>
+      <w:r>
+        <w:t>млрд</w:t>
+      </w:r>
+      <w:proofErr w:type="gramEnd"/>
+      <w:r>
+        <w:t xml:space="preserve"> 267,9 млн долларов (20.3% от общего объема импорта), в том числе только импорт оборудования для атомных реакторов составил 3 млрд 589,9 млн долларов, или 11,6% от общего объема импорта.</w:t>
+      </w:r>
+    </w:p>
+    <w:p>
+      <w:pPr>
+        <w:pStyle w:val="a5"/>
+      </w:pPr>
+      <w:r>
+        <w:t xml:space="preserve">Продукция химической и связанной с ней промышленности. Импорт составил 13,4% от общего объема или 4 </w:t>
+      </w:r>
+      <w:proofErr w:type="gramStart"/>
+      <w:r>
+        <w:t>млрд</w:t>
+      </w:r>
+      <w:proofErr w:type="gramEnd"/>
+      <w:r>
+        <w:t xml:space="preserve"> 134,2 млн долларов.</w:t>
+      </w:r>
+    </w:p>
+    <w:p>
+      <w:pPr>
+        <w:pStyle w:val="a5"/>
+      </w:pPr>
+      <w:r>
+        <w:t xml:space="preserve">Ввоз средств наземного транспорта, летательных аппаратов и судов — это еще 8,0% импорта или 2 </w:t>
+      </w:r>
+      <w:proofErr w:type="gramStart"/>
+      <w:r>
+        <w:t>млрд</w:t>
+      </w:r>
+      <w:proofErr w:type="gramEnd"/>
+      <w:r>
+        <w:t xml:space="preserve"> 465,6 млн долларов.</w:t>
+      </w:r>
+    </w:p>
+    <w:p>
+      <w:pPr>
+        <w:pStyle w:val="a5"/>
+      </w:pPr>
+      <w:r>
+        <w:t xml:space="preserve">Автомобили и прочий наземный транспорт – 7,6% от общего объема, что равно 2 </w:t>
+      </w:r>
+      <w:proofErr w:type="gramStart"/>
+      <w:r>
+        <w:t>млрд</w:t>
+      </w:r>
+      <w:proofErr w:type="gramEnd"/>
+      <w:r>
+        <w:t xml:space="preserve"> 336 млн долл.</w:t>
+      </w:r>
+    </w:p>
+    <w:p>
+      <w:pPr>
+        <w:pStyle w:val="a5"/>
+      </w:pPr>
+      <w:r>
+        <w:lastRenderedPageBreak/>
+        <w:t xml:space="preserve">Таким образом, большая часть того, что вывозится из нашей страны — это сырье и товары с низкой добавленной стоимостью. </w:t>
+      </w:r>
+      <w:r>
+        <w:rPr>
+          <w:lang w:val="en-US"/>
+        </w:rPr>
+        <w:t>.</w:t>
+      </w:r>
+      <w:r>
+        <w:t xml:space="preserve"> </w:t>
+      </w:r>
+      <w:r>
+        <w:rPr>
+          <w:highlight w:val="red"/>
+          <w:lang w:val="en-US"/>
+        </w:rPr>
+        <w:t>[https://dengi.informator.ua/2018/10/02/s-kem-i-chem-torguet-ukraina-top-5-stran-i-tovarov/]</w:t>
+      </w:r>
+    </w:p>
+    <w:p>
+      <w:pPr>
+        <w:pStyle w:val="a5"/>
+      </w:pPr>
+    </w:p>
+    <w:p>
+      <w:pPr>
+        <w:pStyle w:val="a5"/>
+      </w:pPr>
+    </w:p>
+    <w:p>
+      <w:pPr>
+        <w:pStyle w:val="a5"/>
+        <w:rPr>
+          <w:lang w:val="en-US"/>
+        </w:rPr>
+      </w:pPr>
+    </w:p>
+    <w:p>
+      <w:pPr>
+        <w:pStyle w:val="a5"/>
+        <w:rPr>
+          <w:highlight w:val="yellow"/>
+          <w:lang w:val="en-US"/>
+        </w:rPr>
+      </w:pPr>
+      <w:r>
+        <w:rPr>
+          <w:highlight w:val="yellow"/>
+          <w:lang w:val="en-US"/>
         </w:rPr>
         <w:t>11.</w:t>
       </w:r>
       <w:r>
         <w:rPr>
           <w:highlight w:val="yellow"/>
+          <w:lang w:val="en-US"/>
         </w:rPr>
         <w:tab/>
       </w:r>
@@ -2408,6 +2581,7 @@
       <w:r>
         <w:rPr>
           <w:highlight w:val="yellow"/>
+          <w:lang w:val="en-US"/>
         </w:rPr>
         <w:t>Взаємозв'язок</w:t>
       </w:r>
@@ -2415,6 +2589,7 @@
       <w:r>
         <w:rPr>
           <w:highlight w:val="yellow"/>
+          <w:lang w:val="en-US"/>
         </w:rPr>
         <w:t xml:space="preserve"> </w:t>
       </w:r>
@@ -2422,6 +2597,7 @@
       <w:r>
         <w:rPr>
           <w:highlight w:val="yellow"/>
+          <w:lang w:val="en-US"/>
         </w:rPr>
         <w:t>економічних</w:t>
       </w:r>
@@ -2429,6 +2605,7 @@
       <w:r>
         <w:rPr>
           <w:highlight w:val="yellow"/>
+          <w:lang w:val="en-US"/>
         </w:rPr>
         <w:t xml:space="preserve"> </w:t>
       </w:r>
@@ -2436,6 +2613,7 @@
       <w:r>
         <w:rPr>
           <w:highlight w:val="yellow"/>
+          <w:lang w:val="en-US"/>
         </w:rPr>
         <w:t>секторів</w:t>
       </w:r>
@@ -2443,6 +2621,7 @@
       <w:r>
         <w:rPr>
           <w:highlight w:val="yellow"/>
+          <w:lang w:val="en-US"/>
         </w:rPr>
         <w:t xml:space="preserve"> (</w:t>
       </w:r>
@@ -2450,6 +2629,7 @@
       <w:r>
         <w:rPr>
           <w:highlight w:val="yellow"/>
+          <w:lang w:val="en-US"/>
         </w:rPr>
         <w:t>заборгованість</w:t>
       </w:r>
@@ -2457,13 +2637,31 @@
       <w:r>
         <w:rPr>
           <w:highlight w:val="yellow"/>
-        </w:rPr>
-        <w:t xml:space="preserve">, бюджет, </w:t>
-      </w:r>
-      <w:proofErr w:type="spellStart"/>
-      <w:r>
-        <w:rPr>
-          <w:highlight w:val="yellow"/>
+          <w:lang w:val="en-US"/>
+        </w:rPr>
+        <w:t xml:space="preserve">, </w:t>
+      </w:r>
+      <w:proofErr w:type="spellStart"/>
+      <w:r>
+        <w:rPr>
+          <w:highlight w:val="yellow"/>
+          <w:lang w:val="en-US"/>
+        </w:rPr>
+        <w:t>бюджет</w:t>
+      </w:r>
+      <w:proofErr w:type="spellEnd"/>
+      <w:r>
+        <w:rPr>
+          <w:highlight w:val="yellow"/>
+          <w:lang w:val="en-US"/>
+        </w:rPr>
+        <w:t xml:space="preserve">, </w:t>
+      </w:r>
+      <w:proofErr w:type="spellStart"/>
+      <w:r>
+        <w:rPr>
+          <w:highlight w:val="yellow"/>
+          <w:lang w:val="en-US"/>
         </w:rPr>
         <w:t>реальний</w:t>
       </w:r>
@@ -2471,6 +2669,7 @@
       <w:r>
         <w:rPr>
           <w:highlight w:val="yellow"/>
+          <w:lang w:val="en-US"/>
         </w:rPr>
         <w:t xml:space="preserve"> </w:t>
       </w:r>
@@ -2478,6 +2677,7 @@
       <w:r>
         <w:rPr>
           <w:highlight w:val="yellow"/>
+          <w:lang w:val="en-US"/>
         </w:rPr>
         <w:t>грошовий</w:t>
       </w:r>
@@ -2485,6 +2685,7 @@
       <w:r>
         <w:rPr>
           <w:highlight w:val="yellow"/>
+          <w:lang w:val="en-US"/>
         </w:rPr>
         <w:t>).</w:t>
       </w:r>
@@ -2493,13 +2694,971 @@
       <w:pPr>
         <w:pStyle w:val="a5"/>
         <w:rPr>
-          <w:lang w:val="en-US"/>
-        </w:rPr>
-      </w:pPr>
-    </w:p>
-    <w:p>
-      <w:pPr>
-        <w:pStyle w:val="a5"/>
+          <w:highlight w:val="red"/>
+          <w:lang w:val="en-US"/>
+        </w:rPr>
+      </w:pPr>
+      <w:r>
+        <w:rPr>
+          <w:highlight w:val="red"/>
+          <w:lang w:val="en-US"/>
+        </w:rPr>
+        <w:t>[https://www.imf.org]</w:t>
+      </w:r>
+    </w:p>
+    <w:p>
+      <w:pPr>
+        <w:pStyle w:val="a5"/>
+        <w:rPr>
+          <w:highlight w:val="yellow"/>
+          <w:lang w:val="en-US"/>
+        </w:rPr>
+      </w:pPr>
+    </w:p>
+    <w:tbl>
+      <w:tblPr>
+        <w:tblStyle w:val="ab"/>
+        <w:tblW w:w="0" w:type="auto"/>
+        <w:jc w:val="center"/>
+        <w:tblInd w:w="-318" w:type="dxa"/>
+        <w:tblLook w:val="04A0" w:firstRow="1" w:lastRow="0" w:firstColumn="1" w:lastColumn="0" w:noHBand="0" w:noVBand="1"/>
+      </w:tblPr>
+      <w:tblGrid>
+        <w:gridCol w:w="3571"/>
+        <w:gridCol w:w="903"/>
+        <w:gridCol w:w="903"/>
+        <w:gridCol w:w="1062"/>
+        <w:gridCol w:w="1062"/>
+        <w:gridCol w:w="1062"/>
+      </w:tblGrid>
+      <w:tr>
+        <w:trPr>
+          <w:jc w:val="center"/>
+        </w:trPr>
+        <w:tc>
+          <w:tcPr>
+            <w:tcW w:w="0" w:type="auto"/>
+            <w:tcBorders>
+              <w:top w:val="single" w:sz="4" w:space="0" w:color="auto"/>
+              <w:left w:val="single" w:sz="4" w:space="0" w:color="auto"/>
+              <w:bottom w:val="single" w:sz="4" w:space="0" w:color="auto"/>
+              <w:right w:val="single" w:sz="4" w:space="0" w:color="auto"/>
+            </w:tcBorders>
+            <w:hideMark/>
+          </w:tcPr>
+          <w:p>
+            <w:pPr>
+              <w:pStyle w:val="a9"/>
+              <w:rPr>
+                <w:b/>
+              </w:rPr>
+            </w:pPr>
+            <w:r>
+              <w:rPr>
+                <w:b/>
+              </w:rPr>
+              <w:t>Даты</w:t>
+            </w:r>
+          </w:p>
+        </w:tc>
+        <w:tc>
+          <w:tcPr>
+            <w:tcW w:w="0" w:type="auto"/>
+            <w:tcBorders>
+              <w:top w:val="single" w:sz="4" w:space="0" w:color="auto"/>
+              <w:left w:val="single" w:sz="4" w:space="0" w:color="auto"/>
+              <w:bottom w:val="single" w:sz="4" w:space="0" w:color="auto"/>
+              <w:right w:val="single" w:sz="4" w:space="0" w:color="auto"/>
+            </w:tcBorders>
+            <w:vAlign w:val="center"/>
+            <w:hideMark/>
+          </w:tcPr>
+          <w:p>
+            <w:pPr>
+              <w:pStyle w:val="a9"/>
+              <w:rPr>
+                <w:b/>
+              </w:rPr>
+            </w:pPr>
+            <w:r>
+              <w:rPr>
+                <w:b/>
+              </w:rPr>
+              <w:t>2015</w:t>
+            </w:r>
+          </w:p>
+        </w:tc>
+        <w:tc>
+          <w:tcPr>
+            <w:tcW w:w="0" w:type="auto"/>
+            <w:tcBorders>
+              <w:top w:val="single" w:sz="4" w:space="0" w:color="auto"/>
+              <w:left w:val="single" w:sz="4" w:space="0" w:color="auto"/>
+              <w:bottom w:val="single" w:sz="4" w:space="0" w:color="auto"/>
+              <w:right w:val="single" w:sz="4" w:space="0" w:color="auto"/>
+            </w:tcBorders>
+            <w:vAlign w:val="center"/>
+            <w:hideMark/>
+          </w:tcPr>
+          <w:p>
+            <w:pPr>
+              <w:pStyle w:val="a9"/>
+              <w:rPr>
+                <w:b/>
+              </w:rPr>
+            </w:pPr>
+            <w:r>
+              <w:rPr>
+                <w:b/>
+              </w:rPr>
+              <w:t>2016</w:t>
+            </w:r>
+          </w:p>
+        </w:tc>
+        <w:tc>
+          <w:tcPr>
+            <w:tcW w:w="0" w:type="auto"/>
+            <w:tcBorders>
+              <w:top w:val="single" w:sz="4" w:space="0" w:color="auto"/>
+              <w:left w:val="single" w:sz="4" w:space="0" w:color="auto"/>
+              <w:bottom w:val="single" w:sz="4" w:space="0" w:color="auto"/>
+              <w:right w:val="single" w:sz="4" w:space="0" w:color="auto"/>
+            </w:tcBorders>
+            <w:vAlign w:val="center"/>
+            <w:hideMark/>
+          </w:tcPr>
+          <w:p>
+            <w:pPr>
+              <w:pStyle w:val="a9"/>
+              <w:rPr>
+                <w:b/>
+              </w:rPr>
+            </w:pPr>
+            <w:r>
+              <w:rPr>
+                <w:b/>
+              </w:rPr>
+              <w:t>2017</w:t>
+            </w:r>
+          </w:p>
+        </w:tc>
+        <w:tc>
+          <w:tcPr>
+            <w:tcW w:w="0" w:type="auto"/>
+            <w:tcBorders>
+              <w:top w:val="single" w:sz="4" w:space="0" w:color="auto"/>
+              <w:left w:val="single" w:sz="4" w:space="0" w:color="auto"/>
+              <w:bottom w:val="single" w:sz="4" w:space="0" w:color="auto"/>
+              <w:right w:val="single" w:sz="4" w:space="0" w:color="auto"/>
+            </w:tcBorders>
+            <w:vAlign w:val="center"/>
+            <w:hideMark/>
+          </w:tcPr>
+          <w:p>
+            <w:pPr>
+              <w:pStyle w:val="a9"/>
+              <w:rPr>
+                <w:b/>
+              </w:rPr>
+            </w:pPr>
+            <w:r>
+              <w:rPr>
+                <w:b/>
+              </w:rPr>
+              <w:t>2018</w:t>
+            </w:r>
+          </w:p>
+        </w:tc>
+        <w:tc>
+          <w:tcPr>
+            <w:tcW w:w="0" w:type="auto"/>
+            <w:tcBorders>
+              <w:top w:val="single" w:sz="4" w:space="0" w:color="auto"/>
+              <w:left w:val="single" w:sz="4" w:space="0" w:color="auto"/>
+              <w:bottom w:val="single" w:sz="4" w:space="0" w:color="auto"/>
+              <w:right w:val="single" w:sz="4" w:space="0" w:color="auto"/>
+            </w:tcBorders>
+            <w:vAlign w:val="center"/>
+            <w:hideMark/>
+          </w:tcPr>
+          <w:p>
+            <w:pPr>
+              <w:pStyle w:val="a9"/>
+              <w:rPr>
+                <w:b/>
+              </w:rPr>
+            </w:pPr>
+            <w:r>
+              <w:rPr>
+                <w:b/>
+              </w:rPr>
+              <w:t>2019</w:t>
+            </w:r>
+          </w:p>
+        </w:tc>
+      </w:tr>
+      <w:tr>
+        <w:trPr>
+          <w:jc w:val="center"/>
+        </w:trPr>
+        <w:tc>
+          <w:tcPr>
+            <w:tcW w:w="0" w:type="auto"/>
+            <w:tcBorders>
+              <w:top w:val="single" w:sz="4" w:space="0" w:color="auto"/>
+              <w:left w:val="single" w:sz="4" w:space="0" w:color="auto"/>
+              <w:bottom w:val="single" w:sz="4" w:space="0" w:color="auto"/>
+              <w:right w:val="single" w:sz="4" w:space="0" w:color="auto"/>
+            </w:tcBorders>
+            <w:hideMark/>
+          </w:tcPr>
+          <w:p>
+            <w:pPr>
+              <w:pStyle w:val="a9"/>
+              <w:rPr>
+                <w:b/>
+              </w:rPr>
+            </w:pPr>
+            <w:r>
+              <w:rPr>
+                <w:b/>
+              </w:rPr>
+              <w:t xml:space="preserve">Доход </w:t>
+            </w:r>
+            <w:proofErr w:type="gramStart"/>
+            <w:r>
+              <w:rPr>
+                <w:b/>
+              </w:rPr>
+              <w:t>гос. сектора</w:t>
+            </w:r>
+            <w:proofErr w:type="gramEnd"/>
+            <w:r>
+              <w:t>, млрд. дол.</w:t>
+            </w:r>
+          </w:p>
+        </w:tc>
+        <w:tc>
+          <w:tcPr>
+            <w:tcW w:w="0" w:type="auto"/>
+            <w:tcBorders>
+              <w:top w:val="single" w:sz="4" w:space="0" w:color="auto"/>
+              <w:left w:val="single" w:sz="4" w:space="0" w:color="auto"/>
+              <w:bottom w:val="single" w:sz="4" w:space="0" w:color="auto"/>
+              <w:right w:val="single" w:sz="4" w:space="0" w:color="auto"/>
+            </w:tcBorders>
+            <w:vAlign w:val="center"/>
+          </w:tcPr>
+          <w:p>
+            <w:pPr>
+              <w:jc w:val="right"/>
+              <w:rPr>
+                <w:rFonts w:ascii="Arial" w:hAnsi="Arial" w:cs="Arial"/>
+                <w:color w:val="505050"/>
+                <w:sz w:val="19"/>
+                <w:szCs w:val="19"/>
+              </w:rPr>
+            </w:pPr>
+            <w:r>
+              <w:rPr>
+                <w:rFonts w:ascii="Arial" w:hAnsi="Arial" w:cs="Arial"/>
+                <w:color w:val="505050"/>
+                <w:sz w:val="19"/>
+                <w:szCs w:val="19"/>
+              </w:rPr>
+              <w:t>832.875</w:t>
+            </w:r>
+          </w:p>
+        </w:tc>
+        <w:tc>
+          <w:tcPr>
+            <w:tcW w:w="0" w:type="auto"/>
+            <w:tcBorders>
+              <w:top w:val="single" w:sz="4" w:space="0" w:color="auto"/>
+              <w:left w:val="single" w:sz="4" w:space="0" w:color="auto"/>
+              <w:bottom w:val="single" w:sz="4" w:space="0" w:color="auto"/>
+              <w:right w:val="single" w:sz="4" w:space="0" w:color="auto"/>
+            </w:tcBorders>
+            <w:vAlign w:val="center"/>
+          </w:tcPr>
+          <w:p>
+            <w:pPr>
+              <w:jc w:val="right"/>
+              <w:rPr>
+                <w:rFonts w:ascii="Arial" w:hAnsi="Arial" w:cs="Arial"/>
+                <w:color w:val="505050"/>
+                <w:sz w:val="19"/>
+                <w:szCs w:val="19"/>
+              </w:rPr>
+            </w:pPr>
+            <w:r>
+              <w:rPr>
+                <w:rFonts w:ascii="Arial" w:hAnsi="Arial" w:cs="Arial"/>
+                <w:color w:val="505050"/>
+                <w:sz w:val="19"/>
+                <w:szCs w:val="19"/>
+              </w:rPr>
+              <w:t>914.106</w:t>
+            </w:r>
+          </w:p>
+        </w:tc>
+        <w:tc>
+          <w:tcPr>
+            <w:tcW w:w="0" w:type="auto"/>
+            <w:tcBorders>
+              <w:top w:val="single" w:sz="4" w:space="0" w:color="auto"/>
+              <w:left w:val="single" w:sz="4" w:space="0" w:color="auto"/>
+              <w:bottom w:val="single" w:sz="4" w:space="0" w:color="auto"/>
+              <w:right w:val="single" w:sz="4" w:space="0" w:color="auto"/>
+            </w:tcBorders>
+            <w:vAlign w:val="center"/>
+          </w:tcPr>
+          <w:p>
+            <w:pPr>
+              <w:jc w:val="right"/>
+              <w:rPr>
+                <w:rFonts w:ascii="Arial" w:hAnsi="Arial" w:cs="Arial"/>
+                <w:color w:val="505050"/>
+                <w:sz w:val="19"/>
+                <w:szCs w:val="19"/>
+              </w:rPr>
+            </w:pPr>
+            <w:r>
+              <w:rPr>
+                <w:rFonts w:ascii="Arial" w:hAnsi="Arial" w:cs="Arial"/>
+                <w:color w:val="505050"/>
+                <w:sz w:val="19"/>
+                <w:szCs w:val="19"/>
+              </w:rPr>
+              <w:t>1,065.527</w:t>
+            </w:r>
+          </w:p>
+        </w:tc>
+        <w:tc>
+          <w:tcPr>
+            <w:tcW w:w="0" w:type="auto"/>
+            <w:tcBorders>
+              <w:top w:val="single" w:sz="4" w:space="0" w:color="auto"/>
+              <w:left w:val="single" w:sz="4" w:space="0" w:color="auto"/>
+              <w:bottom w:val="single" w:sz="4" w:space="0" w:color="auto"/>
+              <w:right w:val="single" w:sz="4" w:space="0" w:color="auto"/>
+            </w:tcBorders>
+            <w:vAlign w:val="center"/>
+          </w:tcPr>
+          <w:p>
+            <w:pPr>
+              <w:jc w:val="right"/>
+              <w:rPr>
+                <w:rFonts w:ascii="Arial" w:hAnsi="Arial" w:cs="Arial"/>
+                <w:color w:val="505050"/>
+                <w:sz w:val="19"/>
+                <w:szCs w:val="19"/>
+              </w:rPr>
+            </w:pPr>
+            <w:r>
+              <w:rPr>
+                <w:rFonts w:ascii="Arial" w:hAnsi="Arial" w:cs="Arial"/>
+                <w:color w:val="505050"/>
+                <w:sz w:val="19"/>
+                <w:szCs w:val="19"/>
+              </w:rPr>
+              <w:t>1,194.454</w:t>
+            </w:r>
+          </w:p>
+        </w:tc>
+        <w:tc>
+          <w:tcPr>
+            <w:tcW w:w="0" w:type="auto"/>
+            <w:tcBorders>
+              <w:top w:val="single" w:sz="4" w:space="0" w:color="auto"/>
+              <w:left w:val="single" w:sz="4" w:space="0" w:color="auto"/>
+              <w:bottom w:val="single" w:sz="4" w:space="0" w:color="auto"/>
+              <w:right w:val="single" w:sz="4" w:space="0" w:color="auto"/>
+            </w:tcBorders>
+            <w:vAlign w:val="center"/>
+          </w:tcPr>
+          <w:p>
+            <w:pPr>
+              <w:jc w:val="right"/>
+              <w:rPr>
+                <w:rFonts w:ascii="Arial" w:hAnsi="Arial" w:cs="Arial"/>
+                <w:color w:val="505050"/>
+                <w:sz w:val="19"/>
+                <w:szCs w:val="19"/>
+              </w:rPr>
+            </w:pPr>
+            <w:r>
+              <w:rPr>
+                <w:rFonts w:ascii="Arial" w:hAnsi="Arial" w:cs="Arial"/>
+                <w:color w:val="505050"/>
+                <w:sz w:val="19"/>
+                <w:szCs w:val="19"/>
+              </w:rPr>
+              <w:t>1,325.831</w:t>
+            </w:r>
+          </w:p>
+        </w:tc>
+      </w:tr>
+      <w:tr>
+        <w:trPr>
+          <w:jc w:val="center"/>
+        </w:trPr>
+        <w:tc>
+          <w:tcPr>
+            <w:tcW w:w="0" w:type="auto"/>
+            <w:tcBorders>
+              <w:top w:val="single" w:sz="4" w:space="0" w:color="auto"/>
+              <w:left w:val="single" w:sz="4" w:space="0" w:color="auto"/>
+              <w:bottom w:val="single" w:sz="4" w:space="0" w:color="auto"/>
+              <w:right w:val="single" w:sz="4" w:space="0" w:color="auto"/>
+            </w:tcBorders>
+            <w:hideMark/>
+          </w:tcPr>
+          <w:p>
+            <w:pPr>
+              <w:pStyle w:val="a9"/>
+              <w:rPr>
+                <w:b/>
+              </w:rPr>
+            </w:pPr>
+            <w:r>
+              <w:rPr>
+                <w:b/>
+              </w:rPr>
+              <w:t xml:space="preserve">Общие </w:t>
+            </w:r>
+            <w:proofErr w:type="gramStart"/>
+            <w:r>
+              <w:rPr>
+                <w:b/>
+              </w:rPr>
+              <w:t>гос. расходы</w:t>
+            </w:r>
+            <w:proofErr w:type="gramEnd"/>
+            <w:r>
+              <w:t>, млрд. дол.</w:t>
+            </w:r>
+          </w:p>
+        </w:tc>
+        <w:tc>
+          <w:tcPr>
+            <w:tcW w:w="0" w:type="auto"/>
+            <w:tcBorders>
+              <w:top w:val="single" w:sz="4" w:space="0" w:color="auto"/>
+              <w:left w:val="single" w:sz="4" w:space="0" w:color="auto"/>
+              <w:bottom w:val="single" w:sz="4" w:space="0" w:color="auto"/>
+              <w:right w:val="single" w:sz="4" w:space="0" w:color="auto"/>
+            </w:tcBorders>
+            <w:vAlign w:val="center"/>
+          </w:tcPr>
+          <w:p>
+            <w:pPr>
+              <w:jc w:val="right"/>
+              <w:rPr>
+                <w:rFonts w:ascii="Arial" w:hAnsi="Arial" w:cs="Arial"/>
+                <w:color w:val="505050"/>
+                <w:sz w:val="19"/>
+                <w:szCs w:val="19"/>
+              </w:rPr>
+            </w:pPr>
+            <w:r>
+              <w:rPr>
+                <w:rFonts w:ascii="Arial" w:hAnsi="Arial" w:cs="Arial"/>
+                <w:color w:val="505050"/>
+                <w:sz w:val="19"/>
+                <w:szCs w:val="19"/>
+              </w:rPr>
+              <w:t>855.939</w:t>
+            </w:r>
+          </w:p>
+        </w:tc>
+        <w:tc>
+          <w:tcPr>
+            <w:tcW w:w="0" w:type="auto"/>
+            <w:tcBorders>
+              <w:top w:val="single" w:sz="4" w:space="0" w:color="auto"/>
+              <w:left w:val="single" w:sz="4" w:space="0" w:color="auto"/>
+              <w:bottom w:val="single" w:sz="4" w:space="0" w:color="auto"/>
+              <w:right w:val="single" w:sz="4" w:space="0" w:color="auto"/>
+            </w:tcBorders>
+            <w:vAlign w:val="center"/>
+          </w:tcPr>
+          <w:p>
+            <w:pPr>
+              <w:jc w:val="right"/>
+              <w:rPr>
+                <w:rFonts w:ascii="Arial" w:hAnsi="Arial" w:cs="Arial"/>
+                <w:color w:val="505050"/>
+                <w:sz w:val="19"/>
+                <w:szCs w:val="19"/>
+              </w:rPr>
+            </w:pPr>
+            <w:r>
+              <w:rPr>
+                <w:rFonts w:ascii="Arial" w:hAnsi="Arial" w:cs="Arial"/>
+                <w:color w:val="505050"/>
+                <w:sz w:val="19"/>
+                <w:szCs w:val="19"/>
+              </w:rPr>
+              <w:t>967.130</w:t>
+            </w:r>
+          </w:p>
+        </w:tc>
+        <w:tc>
+          <w:tcPr>
+            <w:tcW w:w="0" w:type="auto"/>
+            <w:tcBorders>
+              <w:top w:val="single" w:sz="4" w:space="0" w:color="auto"/>
+              <w:left w:val="single" w:sz="4" w:space="0" w:color="auto"/>
+              <w:bottom w:val="single" w:sz="4" w:space="0" w:color="auto"/>
+              <w:right w:val="single" w:sz="4" w:space="0" w:color="auto"/>
+            </w:tcBorders>
+            <w:vAlign w:val="center"/>
+          </w:tcPr>
+          <w:p>
+            <w:pPr>
+              <w:jc w:val="right"/>
+              <w:rPr>
+                <w:rFonts w:ascii="Arial" w:hAnsi="Arial" w:cs="Arial"/>
+                <w:color w:val="505050"/>
+                <w:sz w:val="19"/>
+                <w:szCs w:val="19"/>
+              </w:rPr>
+            </w:pPr>
+            <w:r>
+              <w:rPr>
+                <w:rFonts w:ascii="Arial" w:hAnsi="Arial" w:cs="Arial"/>
+                <w:color w:val="505050"/>
+                <w:sz w:val="19"/>
+                <w:szCs w:val="19"/>
+              </w:rPr>
+              <w:t>1,147.354</w:t>
+            </w:r>
+          </w:p>
+        </w:tc>
+        <w:tc>
+          <w:tcPr>
+            <w:tcW w:w="0" w:type="auto"/>
+            <w:tcBorders>
+              <w:top w:val="single" w:sz="4" w:space="0" w:color="auto"/>
+              <w:left w:val="single" w:sz="4" w:space="0" w:color="auto"/>
+              <w:bottom w:val="single" w:sz="4" w:space="0" w:color="auto"/>
+              <w:right w:val="single" w:sz="4" w:space="0" w:color="auto"/>
+            </w:tcBorders>
+            <w:vAlign w:val="center"/>
+          </w:tcPr>
+          <w:p>
+            <w:pPr>
+              <w:jc w:val="right"/>
+              <w:rPr>
+                <w:rFonts w:ascii="Arial" w:hAnsi="Arial" w:cs="Arial"/>
+                <w:color w:val="505050"/>
+                <w:sz w:val="19"/>
+                <w:szCs w:val="19"/>
+              </w:rPr>
+            </w:pPr>
+            <w:r>
+              <w:rPr>
+                <w:rFonts w:ascii="Arial" w:hAnsi="Arial" w:cs="Arial"/>
+                <w:color w:val="505050"/>
+                <w:sz w:val="19"/>
+                <w:szCs w:val="19"/>
+              </w:rPr>
+              <w:t>1,271.316</w:t>
+            </w:r>
+          </w:p>
+        </w:tc>
+        <w:tc>
+          <w:tcPr>
+            <w:tcW w:w="0" w:type="auto"/>
+            <w:tcBorders>
+              <w:top w:val="single" w:sz="4" w:space="0" w:color="auto"/>
+              <w:left w:val="single" w:sz="4" w:space="0" w:color="auto"/>
+              <w:bottom w:val="single" w:sz="4" w:space="0" w:color="auto"/>
+              <w:right w:val="single" w:sz="4" w:space="0" w:color="auto"/>
+            </w:tcBorders>
+            <w:vAlign w:val="center"/>
+          </w:tcPr>
+          <w:p>
+            <w:pPr>
+              <w:jc w:val="right"/>
+              <w:rPr>
+                <w:rFonts w:ascii="Arial" w:hAnsi="Arial" w:cs="Arial"/>
+                <w:color w:val="505050"/>
+                <w:sz w:val="19"/>
+                <w:szCs w:val="19"/>
+              </w:rPr>
+            </w:pPr>
+            <w:r>
+              <w:rPr>
+                <w:rFonts w:ascii="Arial" w:hAnsi="Arial" w:cs="Arial"/>
+                <w:color w:val="505050"/>
+                <w:sz w:val="19"/>
+                <w:szCs w:val="19"/>
+              </w:rPr>
+              <w:t>1,404.521</w:t>
+            </w:r>
+          </w:p>
+        </w:tc>
+      </w:tr>
+      <w:tr>
+        <w:trPr>
+          <w:trHeight w:val="309"/>
+          <w:jc w:val="center"/>
+        </w:trPr>
+        <w:tc>
+          <w:tcPr>
+            <w:tcW w:w="0" w:type="auto"/>
+            <w:tcBorders>
+              <w:top w:val="single" w:sz="4" w:space="0" w:color="auto"/>
+              <w:left w:val="single" w:sz="4" w:space="0" w:color="auto"/>
+              <w:bottom w:val="single" w:sz="4" w:space="0" w:color="auto"/>
+              <w:right w:val="single" w:sz="4" w:space="0" w:color="auto"/>
+            </w:tcBorders>
+            <w:hideMark/>
+          </w:tcPr>
+          <w:p>
+            <w:pPr>
+              <w:pStyle w:val="a9"/>
+              <w:rPr>
+                <w:b/>
+              </w:rPr>
+            </w:pPr>
+            <w:r>
+              <w:rPr>
+                <w:b/>
+              </w:rPr>
+              <w:t>Профици</w:t>
+            </w:r>
+            <w:proofErr w:type="gramStart"/>
+            <w:r>
+              <w:rPr>
+                <w:b/>
+              </w:rPr>
+              <w:t>т(</w:t>
+            </w:r>
+            <w:proofErr w:type="gramEnd"/>
+            <w:r>
+              <w:rPr>
+                <w:b/>
+              </w:rPr>
+              <w:t>дефицит)</w:t>
+            </w:r>
+          </w:p>
+        </w:tc>
+        <w:tc>
+          <w:tcPr>
+            <w:tcW w:w="0" w:type="auto"/>
+            <w:tcBorders>
+              <w:top w:val="single" w:sz="4" w:space="0" w:color="auto"/>
+              <w:left w:val="single" w:sz="4" w:space="0" w:color="auto"/>
+              <w:bottom w:val="single" w:sz="4" w:space="0" w:color="auto"/>
+              <w:right w:val="single" w:sz="4" w:space="0" w:color="auto"/>
+            </w:tcBorders>
+            <w:vAlign w:val="bottom"/>
+          </w:tcPr>
+          <w:p>
+            <w:pPr>
+              <w:jc w:val="center"/>
+              <w:rPr>
+                <w:rFonts w:ascii="Calibri" w:hAnsi="Calibri"/>
+                <w:color w:val="000000"/>
+                <w:sz w:val="24"/>
+                <w:szCs w:val="24"/>
+              </w:rPr>
+            </w:pPr>
+            <w:r>
+              <w:rPr>
+                <w:rFonts w:ascii="Calibri" w:hAnsi="Calibri"/>
+                <w:color w:val="000000"/>
+              </w:rPr>
+              <w:t>-23.064</w:t>
+            </w:r>
+          </w:p>
+        </w:tc>
+        <w:tc>
+          <w:tcPr>
+            <w:tcW w:w="0" w:type="auto"/>
+            <w:tcBorders>
+              <w:top w:val="single" w:sz="4" w:space="0" w:color="auto"/>
+              <w:left w:val="single" w:sz="4" w:space="0" w:color="auto"/>
+              <w:bottom w:val="single" w:sz="4" w:space="0" w:color="auto"/>
+              <w:right w:val="single" w:sz="4" w:space="0" w:color="auto"/>
+            </w:tcBorders>
+            <w:vAlign w:val="bottom"/>
+          </w:tcPr>
+          <w:p>
+            <w:pPr>
+              <w:jc w:val="center"/>
+              <w:rPr>
+                <w:rFonts w:ascii="Calibri" w:hAnsi="Calibri"/>
+                <w:color w:val="000000"/>
+                <w:sz w:val="24"/>
+                <w:szCs w:val="24"/>
+              </w:rPr>
+            </w:pPr>
+            <w:r>
+              <w:rPr>
+                <w:rFonts w:ascii="Calibri" w:hAnsi="Calibri"/>
+                <w:color w:val="000000"/>
+              </w:rPr>
+              <w:t>-53.024</w:t>
+            </w:r>
+          </w:p>
+        </w:tc>
+        <w:tc>
+          <w:tcPr>
+            <w:tcW w:w="0" w:type="auto"/>
+            <w:tcBorders>
+              <w:top w:val="single" w:sz="4" w:space="0" w:color="auto"/>
+              <w:left w:val="single" w:sz="4" w:space="0" w:color="auto"/>
+              <w:bottom w:val="single" w:sz="4" w:space="0" w:color="auto"/>
+              <w:right w:val="single" w:sz="4" w:space="0" w:color="auto"/>
+            </w:tcBorders>
+            <w:vAlign w:val="bottom"/>
+          </w:tcPr>
+          <w:p>
+            <w:pPr>
+              <w:jc w:val="center"/>
+              <w:rPr>
+                <w:rFonts w:ascii="Calibri" w:hAnsi="Calibri"/>
+                <w:color w:val="000000"/>
+                <w:sz w:val="24"/>
+                <w:szCs w:val="24"/>
+              </w:rPr>
+            </w:pPr>
+            <w:r>
+              <w:rPr>
+                <w:rFonts w:ascii="Calibri" w:hAnsi="Calibri"/>
+                <w:color w:val="000000"/>
+              </w:rPr>
+              <w:t>-81.827</w:t>
+            </w:r>
+          </w:p>
+        </w:tc>
+        <w:tc>
+          <w:tcPr>
+            <w:tcW w:w="0" w:type="auto"/>
+            <w:tcBorders>
+              <w:top w:val="single" w:sz="4" w:space="0" w:color="auto"/>
+              <w:left w:val="single" w:sz="4" w:space="0" w:color="auto"/>
+              <w:bottom w:val="single" w:sz="4" w:space="0" w:color="auto"/>
+              <w:right w:val="single" w:sz="4" w:space="0" w:color="auto"/>
+            </w:tcBorders>
+            <w:vAlign w:val="bottom"/>
+          </w:tcPr>
+          <w:p>
+            <w:pPr>
+              <w:jc w:val="center"/>
+              <w:rPr>
+                <w:rFonts w:ascii="Calibri" w:hAnsi="Calibri"/>
+                <w:color w:val="000000"/>
+                <w:sz w:val="24"/>
+                <w:szCs w:val="24"/>
+              </w:rPr>
+            </w:pPr>
+            <w:r>
+              <w:rPr>
+                <w:rFonts w:ascii="Calibri" w:hAnsi="Calibri"/>
+                <w:color w:val="000000"/>
+              </w:rPr>
+              <w:t>-76.862</w:t>
+            </w:r>
+          </w:p>
+        </w:tc>
+        <w:tc>
+          <w:tcPr>
+            <w:tcW w:w="0" w:type="auto"/>
+            <w:tcBorders>
+              <w:top w:val="single" w:sz="4" w:space="0" w:color="auto"/>
+              <w:left w:val="single" w:sz="4" w:space="0" w:color="auto"/>
+              <w:bottom w:val="single" w:sz="4" w:space="0" w:color="auto"/>
+              <w:right w:val="single" w:sz="4" w:space="0" w:color="auto"/>
+            </w:tcBorders>
+            <w:vAlign w:val="bottom"/>
+          </w:tcPr>
+          <w:p>
+            <w:pPr>
+              <w:jc w:val="center"/>
+              <w:rPr>
+                <w:rFonts w:ascii="Calibri" w:hAnsi="Calibri"/>
+                <w:color w:val="000000"/>
+                <w:sz w:val="24"/>
+                <w:szCs w:val="24"/>
+              </w:rPr>
+            </w:pPr>
+            <w:r>
+              <w:rPr>
+                <w:rFonts w:ascii="Calibri" w:hAnsi="Calibri"/>
+                <w:color w:val="000000"/>
+              </w:rPr>
+              <w:t>-78.69</w:t>
+            </w:r>
+          </w:p>
+        </w:tc>
+      </w:tr>
+    </w:tbl>
+    <w:p>
+      <w:pPr>
+        <w:pStyle w:val="a5"/>
+        <w:rPr>
+          <w:highlight w:val="yellow"/>
+          <w:lang w:val="en-US"/>
+        </w:rPr>
+      </w:pPr>
+    </w:p>
+    <w:p>
+      <w:pPr>
+        <w:pStyle w:val="a5"/>
+        <w:rPr>
+          <w:lang w:val="en-US"/>
+        </w:rPr>
+      </w:pPr>
+    </w:p>
+    <w:p>
+      <w:pPr>
+        <w:pStyle w:val="a5"/>
+        <w:rPr>
+          <w:lang w:val="en-US"/>
+        </w:rPr>
+      </w:pPr>
+    </w:p>
+    <w:p>
+      <w:pPr>
+        <w:pStyle w:val="a5"/>
+      </w:pPr>
+    </w:p>
+    <w:p>
+      <w:pPr>
+        <w:pStyle w:val="a5"/>
+        <w:rPr>
+          <w:lang w:val="en-US"/>
+        </w:rPr>
+      </w:pPr>
+      <w:r>
+        <w:rPr>
+          <w:highlight w:val="yellow"/>
+          <w:lang w:val="en-US"/>
+        </w:rPr>
+        <w:t>12.</w:t>
+      </w:r>
+      <w:r>
+        <w:rPr>
+          <w:highlight w:val="yellow"/>
+          <w:lang w:val="en-US"/>
+        </w:rPr>
+        <w:tab/>
+      </w:r>
+      <w:proofErr w:type="spellStart"/>
+      <w:r>
+        <w:rPr>
+          <w:highlight w:val="yellow"/>
+          <w:lang w:val="en-US"/>
+        </w:rPr>
+        <w:t>Місце</w:t>
+      </w:r>
+      <w:proofErr w:type="spellEnd"/>
+      <w:r>
+        <w:rPr>
+          <w:highlight w:val="yellow"/>
+          <w:lang w:val="en-US"/>
+        </w:rPr>
+        <w:t xml:space="preserve"> </w:t>
+      </w:r>
+      <w:proofErr w:type="spellStart"/>
+      <w:r>
+        <w:rPr>
+          <w:highlight w:val="yellow"/>
+          <w:lang w:val="en-US"/>
+        </w:rPr>
+        <w:t>країни</w:t>
+      </w:r>
+      <w:proofErr w:type="spellEnd"/>
+      <w:r>
+        <w:rPr>
+          <w:highlight w:val="yellow"/>
+          <w:lang w:val="en-US"/>
+        </w:rPr>
+        <w:t xml:space="preserve"> в </w:t>
+      </w:r>
+      <w:proofErr w:type="spellStart"/>
+      <w:r>
+        <w:rPr>
+          <w:highlight w:val="yellow"/>
+          <w:lang w:val="en-US"/>
+        </w:rPr>
+        <w:t>міжнародній</w:t>
+      </w:r>
+      <w:proofErr w:type="spellEnd"/>
+      <w:r>
+        <w:rPr>
+          <w:highlight w:val="yellow"/>
+          <w:lang w:val="en-US"/>
+        </w:rPr>
+        <w:t xml:space="preserve"> </w:t>
+      </w:r>
+      <w:proofErr w:type="spellStart"/>
+      <w:r>
+        <w:rPr>
+          <w:highlight w:val="yellow"/>
+          <w:lang w:val="en-US"/>
+        </w:rPr>
+        <w:t>економіці</w:t>
+      </w:r>
+      <w:proofErr w:type="spellEnd"/>
+      <w:r>
+        <w:rPr>
+          <w:highlight w:val="yellow"/>
+          <w:lang w:val="en-US"/>
+        </w:rPr>
+        <w:t>.</w:t>
+      </w:r>
+    </w:p>
+    <w:p>
+      <w:pPr>
+        <w:pStyle w:val="a5"/>
+      </w:pPr>
+      <w:r>
+        <w:t xml:space="preserve">По данным статистики </w:t>
+      </w:r>
+      <w:r>
+        <w:rPr>
+          <w:lang w:val="en-US"/>
+        </w:rPr>
+        <w:t>[</w:t>
+      </w:r>
+      <w:r>
+        <w:rPr>
+          <w:highlight w:val="red"/>
+          <w:lang w:val="en-US"/>
+        </w:rPr>
+        <w:t>http://statisticstimes.com]</w:t>
+      </w:r>
+      <w:r>
+        <w:rPr>
+          <w:lang w:val="en-US"/>
+        </w:rPr>
+        <w:t xml:space="preserve"> </w:t>
+      </w:r>
+      <w:r>
+        <w:t>Украина в 2019 году занимает 59 место</w:t>
+      </w:r>
+      <w:r>
+        <w:t xml:space="preserve"> в мировом рейтинге по размеру ВВП.</w:t>
+      </w:r>
+    </w:p>
+    <w:p>
+      <w:pPr>
+        <w:pStyle w:val="a5"/>
+        <w:rPr>
+          <w:lang w:val="en-US"/>
+        </w:rPr>
+      </w:pPr>
+    </w:p>
+    <w:p>
+      <w:pPr>
+        <w:pStyle w:val="a5"/>
+        <w:jc w:val="center"/>
       </w:pPr>
       <w:r>
         <w:t>Вывод</w:t>
@@ -2508,11 +3667,7 @@
     <w:p>
       <w:pPr>
         <w:pStyle w:val="a5"/>
-      </w:pPr>
-    </w:p>
-    <w:p>
-      <w:pPr>
-        <w:pStyle w:val="a5"/>
+        <w:jc w:val="center"/>
       </w:pPr>
       <w:r>
         <w:t>Сильные стороны страны.</w:t>
@@ -2571,15 +3726,15 @@
         <w:pStyle w:val="a5"/>
       </w:pPr>
       <w:r>
-        <w:t>Украина есть суверенное и независимое, демократическое, с</w:t>
-      </w:r>
-      <w:r>
-        <w:t>оциальное, правовое государство.</w:t>
-      </w:r>
-    </w:p>
-    <w:p>
-      <w:pPr>
-        <w:pStyle w:val="a5"/>
+        <w:t>Украина есть суверенное и независимое, демократическое, социальное, правовое государство.</w:t>
+      </w:r>
+    </w:p>
+    <w:p>
+      <w:pPr>
+        <w:pStyle w:val="a5"/>
+        <w:rPr>
+          <w:lang w:val="en-US"/>
+        </w:rPr>
       </w:pPr>
       <w:r>
         <w:t xml:space="preserve">Численность населения почти 43 </w:t>
@@ -2592,23 +3747,27 @@
       <w:r>
         <w:t xml:space="preserve"> человек</w:t>
       </w:r>
-    </w:p>
-    <w:p>
-      <w:pPr>
-        <w:pStyle w:val="a5"/>
+      <w:r>
+        <w:rPr>
+          <w:lang w:val="en-US"/>
+        </w:rPr>
+        <w:t>.</w:t>
+      </w:r>
+    </w:p>
+    <w:p>
+      <w:pPr>
+        <w:pStyle w:val="a5"/>
+        <w:rPr>
+          <w:lang w:val="en-US"/>
+        </w:rPr>
       </w:pPr>
       <w:r>
         <w:t>Украинцы – образованная, трудоспособная нация. Высшее образование имеют более 50% населения Украины</w:t>
       </w:r>
-    </w:p>
-    <w:p>
-      <w:pPr>
-        <w:pStyle w:val="a5"/>
-      </w:pPr>
-      <w:r>
-        <w:t>Появление прогрессивно, цивилизационно настроенной значительной части украинского общества</w:t>
-      </w:r>
-      <w:r>
+      <w:r>
+        <w:rPr>
+          <w:lang w:val="en-US"/>
+        </w:rPr>
         <w:t>.</w:t>
       </w:r>
     </w:p>
@@ -2625,9 +3784,23 @@
       </w:r>
       <w:proofErr w:type="gramEnd"/>
       <w:r>
-        <w:t xml:space="preserve"> долларов</w:t>
-      </w:r>
-      <w:r>
+        <w:t xml:space="preserve"> долларов.</w:t>
+      </w:r>
+    </w:p>
+    <w:p>
+      <w:pPr>
+        <w:pStyle w:val="a5"/>
+        <w:rPr>
+          <w:lang w:val="en-US"/>
+        </w:rPr>
+      </w:pPr>
+      <w:r>
+        <w:t>Высокий потенциал перерабатывающей промышленности</w:t>
+      </w:r>
+      <w:r>
+        <w:rPr>
+          <w:lang w:val="en-US"/>
+        </w:rPr>
         <w:t>.</w:t>
       </w:r>
     </w:p>
@@ -2636,437 +3809,324 @@
         <w:pStyle w:val="a5"/>
       </w:pPr>
       <w:r>
-        <w:t>Огромный экономический потенциал внутриукраинского потребительского рынка</w:t>
+        <w:t xml:space="preserve"> </w:t>
+      </w:r>
+      <w:r>
+        <w:rPr>
+          <w:highlight w:val="red"/>
+          <w:lang w:val="en-US"/>
+        </w:rPr>
+        <w:t>[https://blog.liga.net/user/prodnin/article/19896]</w:t>
+      </w:r>
+    </w:p>
+    <w:p>
+      <w:pPr>
+        <w:pStyle w:val="a5"/>
+      </w:pPr>
+    </w:p>
+    <w:p>
+      <w:pPr>
+        <w:pStyle w:val="a5"/>
+        <w:jc w:val="center"/>
+      </w:pPr>
+      <w:r>
+        <w:t>Слабые стороны.</w:t>
+      </w:r>
+    </w:p>
+    <w:p>
+      <w:pPr>
+        <w:pStyle w:val="a5"/>
+      </w:pPr>
+      <w:r>
+        <w:t xml:space="preserve">В Украине сформировалась и продолжает действовать антисоциальная олигархическая формация общественных отношений, разрушающая </w:t>
+      </w:r>
+      <w:r>
+        <w:lastRenderedPageBreak/>
+        <w:t>экономику и искусственно занижающая социальные стандарты в государстве.</w:t>
+      </w:r>
+    </w:p>
+    <w:p>
+      <w:pPr>
+        <w:pStyle w:val="a5"/>
+      </w:pPr>
+      <w:r>
+        <w:t xml:space="preserve">Экономика Украины – одна из слабейших экономик мира (ВВП 2015-го года порядка 84 </w:t>
+      </w:r>
+      <w:proofErr w:type="gramStart"/>
+      <w:r>
+        <w:t>млрд</w:t>
+      </w:r>
+      <w:proofErr w:type="gramEnd"/>
+      <w:r>
+        <w:t xml:space="preserve"> долларов).</w:t>
+      </w:r>
+    </w:p>
+    <w:p>
+      <w:pPr>
+        <w:pStyle w:val="a5"/>
+      </w:pPr>
+      <w:r>
+        <w:t>Жители Украины беднейшие, наименее платежеспособные покупатели среди жителей Европейских стран (располагаемый годичный доход среднестатистического украинца порядка 34 000 грн в 2015-м году).</w:t>
+      </w:r>
+    </w:p>
+    <w:p>
+      <w:pPr>
+        <w:pStyle w:val="a5"/>
+      </w:pPr>
+      <w:r>
+        <w:t>Коррупция, являющаяся сутью природы олигархическо-чиновничьей модели управления государством, блокирует эффективное социально-экономическое развитие Украины.</w:t>
+      </w:r>
+    </w:p>
+    <w:p>
+      <w:pPr>
+        <w:pStyle w:val="a5"/>
+      </w:pPr>
+      <w:r>
+        <w:t xml:space="preserve">Украинская экономика сегодня является </w:t>
+      </w:r>
+      <w:proofErr w:type="spellStart"/>
+      <w:r>
+        <w:t>низкотехнологичной</w:t>
+      </w:r>
+      <w:proofErr w:type="spellEnd"/>
+      <w:r>
+        <w:t>, сырьевой, малорентабельной монополизированной системой псевдоэкономических неконкурентных отношений, характеризующейся высокой степенью износа основных фондов (амортизация) и крайне низкой производительностью труда</w:t>
+      </w:r>
+    </w:p>
+    <w:p>
+      <w:pPr>
+        <w:pStyle w:val="a5"/>
+      </w:pPr>
+      <w:r>
+        <w:t>Украина постепенно превращается в сырьевую колонию богатых метрополий, продавая туда за бесценок ограниченные природные ископаемые.</w:t>
+      </w:r>
+    </w:p>
+    <w:p>
+      <w:pPr>
+        <w:pStyle w:val="a5"/>
+      </w:pPr>
+      <w:r>
+        <w:t>Резко сократившаяся доля малого и среднего бизнеса в структуре ВВП Украины.</w:t>
+      </w:r>
+    </w:p>
+    <w:p>
+      <w:pPr>
+        <w:pStyle w:val="a5"/>
+      </w:pPr>
+      <w:r>
+        <w:t>Значительное уменьшение в украинском обществе людей, относящих себя к Среднему классу (менее 10% от всего населения Украины) – являющемуся в развитых странах наиболее платежеспособной частью населения и гарантом демократического развития государства</w:t>
+      </w:r>
+    </w:p>
+    <w:p>
+      <w:pPr>
+        <w:pStyle w:val="a5"/>
+      </w:pPr>
+      <w:r>
+        <w:t>Отсутствие в системе государственного управления современной концепции и долгосрочной стратегической программы развития Украины, четко, полно и комплексно описывающих путь достижения генеральных экономических, социальных и политических целей.</w:t>
+      </w:r>
+    </w:p>
+    <w:p>
+      <w:pPr>
+        <w:pStyle w:val="a5"/>
+      </w:pPr>
+      <w:r>
+        <w:t>Высокий уровень субординированного государственного внешнего долга Украины (более 70% от размера ВВП). При очень слабой экономике и отсутствии ресурсов для обслуживания долга.</w:t>
+      </w:r>
+    </w:p>
+    <w:p>
+      <w:pPr>
+        <w:pStyle w:val="a5"/>
+      </w:pPr>
+      <w:r>
+        <w:t>Слабая роль Украины в геополитических раскладах и высокая зависимость от внешних политических и экономических игроков, имеющих возможность влиять на выбор Украиной своего пути развития</w:t>
+      </w:r>
+      <w:proofErr w:type="gramStart"/>
+      <w:r>
+        <w:t xml:space="preserve"> .</w:t>
+      </w:r>
+      <w:proofErr w:type="gramEnd"/>
+    </w:p>
+    <w:p>
+      <w:pPr>
+        <w:pStyle w:val="a5"/>
+      </w:pPr>
+      <w:r>
+        <w:t>Отсталая система среднего и высшего образования в стране, не коррелирующая с современными требованиями предприятий экономики к специализации и качеству выпускаемых специалистов.</w:t>
+      </w:r>
+    </w:p>
+    <w:p>
+      <w:pPr>
+        <w:pStyle w:val="a5"/>
+      </w:pPr>
+      <w:r>
+        <w:t>Полный развал научных школ в Украине, научных исследований и разработок.</w:t>
+      </w:r>
+    </w:p>
+    <w:p>
+      <w:pPr>
+        <w:pStyle w:val="a5"/>
+      </w:pPr>
+      <w:r>
+        <w:t>Высокий уровень скрытой безработицы.</w:t>
+      </w:r>
+    </w:p>
+    <w:p>
+      <w:pPr>
+        <w:pStyle w:val="a5"/>
+      </w:pPr>
+      <w:r>
+        <w:t>Высокий уровень теневой экономики.</w:t>
+      </w:r>
+    </w:p>
+    <w:p>
+      <w:pPr>
+        <w:pStyle w:val="a5"/>
+      </w:pPr>
+    </w:p>
+    <w:p>
+      <w:pPr>
+        <w:pStyle w:val="a5"/>
+        <w:jc w:val="center"/>
+      </w:pPr>
+      <w:r>
+        <w:t>Возможности.</w:t>
+      </w:r>
+    </w:p>
+    <w:p>
+      <w:pPr>
+        <w:pStyle w:val="a5"/>
+      </w:pPr>
+      <w:r>
+        <w:lastRenderedPageBreak/>
+        <w:t>Эволюционная замена олигархической формации общественных отношений на современную систему общественных отношений реального народовластия (демократия)</w:t>
+      </w:r>
+    </w:p>
+    <w:p>
+      <w:pPr>
+        <w:pStyle w:val="a5"/>
+      </w:pPr>
+      <w:r>
+        <w:t xml:space="preserve">Формирование Гражданского общества и его превращение </w:t>
+      </w:r>
+      <w:proofErr w:type="gramStart"/>
+      <w:r>
+        <w:t>в</w:t>
+      </w:r>
+      <w:proofErr w:type="gramEnd"/>
+      <w:r>
+        <w:t xml:space="preserve"> </w:t>
+      </w:r>
+      <w:proofErr w:type="gramStart"/>
+      <w:r>
+        <w:t>полноправного</w:t>
+      </w:r>
+      <w:proofErr w:type="gramEnd"/>
+      <w:r>
+        <w:t xml:space="preserve"> субъекта государственного управления</w:t>
+      </w:r>
+    </w:p>
+    <w:p>
+      <w:pPr>
+        <w:pStyle w:val="a5"/>
+      </w:pPr>
+      <w:r>
+        <w:t>Разработка Концепции и Стратегической Программы долгосрочного развития Украины, их всенародное утверждение и имплементация в систему государственного управления</w:t>
+      </w:r>
+    </w:p>
+    <w:p>
+      <w:pPr>
+        <w:pStyle w:val="a5"/>
+        <w:rPr>
+          <w:lang w:val="en-US"/>
+        </w:rPr>
+      </w:pPr>
+      <w:r>
+        <w:t xml:space="preserve">Превращение экономики Украины в экономику «открытого» типа, дающую возможность Украине интегрироваться в мировую систему движения капитала, технологий, трудовых ресурсов. </w:t>
+      </w:r>
+    </w:p>
+    <w:p>
+      <w:pPr>
+        <w:pStyle w:val="a5"/>
+      </w:pPr>
+      <w:r>
+        <w:t>Появление новых, высокотехнологичных, высокорентабельных бюджетообразующих отраслей украинской экономики, способных стать ведущими в ее структуре, формировать значительную часть ее совокупного продукта, и обеспечивать стабильный приток зарубежной валюты:</w:t>
+      </w:r>
+    </w:p>
+    <w:p>
+      <w:pPr>
+        <w:pStyle w:val="a5"/>
+      </w:pPr>
+      <w:r>
+        <w:t>- возобновляемая энергетика;</w:t>
+      </w:r>
+    </w:p>
+    <w:p>
+      <w:pPr>
+        <w:pStyle w:val="a5"/>
+      </w:pPr>
+      <w:r>
+        <w:t>- оборонно-промышленный комплекс;</w:t>
+      </w:r>
+    </w:p>
+    <w:p>
+      <w:pPr>
+        <w:pStyle w:val="a5"/>
+      </w:pPr>
+      <w:r>
+        <w:t>- международная и внутренняя транспортная инфраструктура;</w:t>
+      </w:r>
+    </w:p>
+    <w:p>
+      <w:pPr>
+        <w:pStyle w:val="a5"/>
+      </w:pPr>
+      <w:r>
+        <w:t>- информационно-коммуникационная отрасль;</w:t>
+      </w:r>
+    </w:p>
+    <w:p>
+      <w:pPr>
+        <w:pStyle w:val="a5"/>
+      </w:pPr>
+      <w:r>
+        <w:t>- туристическая отрасль</w:t>
+      </w:r>
+    </w:p>
+    <w:p>
+      <w:pPr>
+        <w:pStyle w:val="a5"/>
+      </w:pPr>
+      <w:r>
+        <w:t>Интенсивное развитие внутриукраинского потребительского рынка, способного (по аналогии с Китаем, Японией и некоторыми странами Латинской Америки) на десятилетия стать основным драйвером экономического роста</w:t>
+      </w:r>
+    </w:p>
+    <w:p>
+      <w:pPr>
+        <w:pStyle w:val="a5"/>
+      </w:pPr>
+      <w:r>
+        <w:t>Развитие потребительского рынка в Украине и создание необходимого комплекса условий, позволит обеспечить растущий поток иностранных инвестиций в экономику Украины, снижающий зависимость от внешних заемных ресурсов и повышающий потенциал украинской экономики</w:t>
+      </w:r>
+    </w:p>
+    <w:p>
+      <w:pPr>
+        <w:pStyle w:val="a5"/>
+      </w:pPr>
+      <w:r>
+        <w:t>Развитие малого и среднего бизнеса, способного увеличить свою долю до 50% в структуре украинского ВВП</w:t>
+      </w:r>
+    </w:p>
+    <w:p>
+      <w:pPr>
+        <w:pStyle w:val="a5"/>
+      </w:pPr>
+      <w:r>
+        <w:t>Развитие Среднего класса, как локомотива экономического развития и будущего гаранта социальной стабильности и справедливости в государстве</w:t>
       </w:r>
       <w:r>
         <w:t>.</w:t>
       </w:r>
-    </w:p>
-    <w:p>
-      <w:pPr>
-        <w:pStyle w:val="a5"/>
-      </w:pPr>
-      <w:r>
-        <w:t>Высокий потенциал перерабатывающей промышленности</w:t>
-      </w:r>
-    </w:p>
-    <w:p>
-      <w:pPr>
-        <w:pStyle w:val="a5"/>
-      </w:pPr>
-      <w:r>
-        <w:t xml:space="preserve"> Территория Украины наибольшая среди Европейских стран</w:t>
-      </w:r>
-    </w:p>
-    <w:p>
-      <w:pPr>
-        <w:pStyle w:val="a5"/>
-      </w:pPr>
-      <w:proofErr w:type="gramStart"/>
-      <w:r>
-        <w:t>Членство в ВТО, перспектива Ассоциативного членства в Евросоюзе и сотрудничество с НАТО, дающие возможность получить доступ к рынкам, технологиям и стандартам государственного управления, являющимися наиболее развитыми и перспективными на сегодняшний день</w:t>
-      </w:r>
-      <w:r>
-        <w:t xml:space="preserve">. </w:t>
-      </w:r>
-      <w:r>
-        <w:rPr>
-          <w:highlight w:val="red"/>
-          <w:lang w:val="en-US"/>
-        </w:rPr>
-        <w:t>[https://blog.liga.net/user/prodnin/article/19896]</w:t>
-      </w:r>
-      <w:proofErr w:type="gramEnd"/>
-    </w:p>
-    <w:p>
-      <w:pPr>
-        <w:pStyle w:val="a5"/>
-      </w:pPr>
-    </w:p>
-    <w:p>
-      <w:pPr>
-        <w:pStyle w:val="a5"/>
-      </w:pPr>
-      <w:r>
-        <w:t>Слабые стороны</w:t>
-      </w:r>
-      <w:r>
-        <w:t>.</w:t>
-      </w:r>
-    </w:p>
-    <w:p>
-      <w:pPr>
-        <w:pStyle w:val="a5"/>
-      </w:pPr>
-      <w:r>
-        <w:t>В Украине сформировалась и продолжает действовать антисоциальная олигархическая формация общественных отношений, разрушающая экономику и искусственно занижающая социальные стандарты в государстве</w:t>
-      </w:r>
-      <w:r>
-        <w:t>.</w:t>
-      </w:r>
-    </w:p>
-    <w:p>
-      <w:pPr>
-        <w:pStyle w:val="a5"/>
-      </w:pPr>
-      <w:r>
-        <w:t xml:space="preserve">Экономика Украины – одна из слабейших экономик мира (ВВП 2015-го года порядка 84 </w:t>
-      </w:r>
-      <w:proofErr w:type="gramStart"/>
-      <w:r>
-        <w:t>млрд</w:t>
-      </w:r>
-      <w:proofErr w:type="gramEnd"/>
-      <w:r>
-        <w:t xml:space="preserve"> долларов)</w:t>
-      </w:r>
-      <w:r>
-        <w:t>.</w:t>
-      </w:r>
-    </w:p>
-    <w:p>
-      <w:pPr>
-        <w:pStyle w:val="a5"/>
-      </w:pPr>
-      <w:r>
-        <w:lastRenderedPageBreak/>
-        <w:t>Жители Украины беднейшие, наименее платежеспособные покупатели среди жителей Европейских стран (располагаемый годичный доход среднестатистического украинца порядка 34 000 грн в 2015-м году)</w:t>
-      </w:r>
-      <w:r>
-        <w:t>.</w:t>
-      </w:r>
-    </w:p>
-    <w:p>
-      <w:pPr>
-        <w:pStyle w:val="a5"/>
-      </w:pPr>
-      <w:r>
-        <w:t>Коррупция, являющаяся сутью природы олигархическо-чиновничьей модели управления государством, блокирует эффективное социально-экономическое развитие Украины</w:t>
-      </w:r>
-      <w:r>
-        <w:t>.</w:t>
-      </w:r>
-    </w:p>
-    <w:p>
-      <w:pPr>
-        <w:pStyle w:val="a5"/>
-      </w:pPr>
-      <w:r>
-        <w:t xml:space="preserve">Украинская экономика сегодня является </w:t>
-      </w:r>
-      <w:proofErr w:type="spellStart"/>
-      <w:r>
-        <w:t>низкотехнологичной</w:t>
-      </w:r>
-      <w:proofErr w:type="spellEnd"/>
-      <w:r>
-        <w:t>, сырьевой, малорентабельной монополизированной системой псевдоэкономических неконкурентных отношений, характеризующейся высокой степенью износа основных фондов (амортизация) и крайне низкой производительностью труда</w:t>
-      </w:r>
-    </w:p>
-    <w:p>
-      <w:pPr>
-        <w:pStyle w:val="a5"/>
-      </w:pPr>
-      <w:r>
-        <w:t>Украина постепенно превращается в сырьевую колонию богатых метрополий, продавая туда за бесценок ограниченные природные ископаемые</w:t>
-      </w:r>
-      <w:r>
-        <w:t>.</w:t>
-      </w:r>
-    </w:p>
-    <w:p>
-      <w:pPr>
-        <w:pStyle w:val="a5"/>
-      </w:pPr>
-      <w:r>
-        <w:t>Резко сократившаяся доля малого и среднего бизнеса в структуре ВВП Украины</w:t>
-      </w:r>
-      <w:r>
-        <w:t>.</w:t>
-      </w:r>
-    </w:p>
-    <w:p>
-      <w:pPr>
-        <w:pStyle w:val="a5"/>
-      </w:pPr>
-      <w:r>
-        <w:t>Значительное уменьшение в украинском обществе людей, относящих себя к Среднему классу (менее 10% от всего населения Украины) – являющемуся в развитых странах наиболее платежеспособной частью населения и гарантом демократического развития государства</w:t>
-      </w:r>
-    </w:p>
-    <w:p>
-      <w:pPr>
-        <w:pStyle w:val="a5"/>
-      </w:pPr>
-      <w:r>
-        <w:t xml:space="preserve">Отсутствие в системе государственного управления современной </w:t>
-      </w:r>
-      <w:r>
-        <w:t>к</w:t>
-      </w:r>
-      <w:r>
-        <w:t xml:space="preserve">онцепции и долгосрочной </w:t>
-      </w:r>
-      <w:r>
-        <w:t>с</w:t>
-      </w:r>
-      <w:r>
-        <w:t xml:space="preserve">тратегической </w:t>
-      </w:r>
-      <w:r>
-        <w:t>п</w:t>
-      </w:r>
-      <w:r>
-        <w:t>рограммы развития Украины, четко, полно и комплексно описывающих путь достижения</w:t>
-      </w:r>
-      <w:r>
-        <w:t xml:space="preserve"> г</w:t>
-      </w:r>
-      <w:r>
-        <w:t>енеральных экономичес</w:t>
-      </w:r>
-      <w:r>
-        <w:t>ких, социальных и политических целей.</w:t>
-      </w:r>
-    </w:p>
-    <w:p>
-      <w:pPr>
-        <w:pStyle w:val="a5"/>
-      </w:pPr>
-      <w:r>
-        <w:t>Высокий уровень субординированного государственного внешнего долга Украины (более 70% от размера ВВП). При очень слабой экономике и отсутствии ресурсов для обслуживания долга</w:t>
-      </w:r>
-      <w:r>
-        <w:t>.</w:t>
-      </w:r>
-    </w:p>
-    <w:p>
-      <w:pPr>
-        <w:pStyle w:val="a5"/>
-      </w:pPr>
-      <w:r>
-        <w:t>Слабая роль Украины в геополитических раскладах и высокая зависимость от внешних политических и экономических игроков, имеющих возможность влиять на выбор</w:t>
-      </w:r>
-      <w:r>
-        <w:t xml:space="preserve"> Украиной своего пути развития</w:t>
-      </w:r>
-      <w:proofErr w:type="gramStart"/>
-      <w:r>
-        <w:t xml:space="preserve"> .</w:t>
-      </w:r>
-      <w:proofErr w:type="gramEnd"/>
-    </w:p>
-    <w:p>
-      <w:pPr>
-        <w:pStyle w:val="a5"/>
-      </w:pPr>
-      <w:r>
-        <w:t xml:space="preserve">Отсталая система среднего и высшего образования в стране, не </w:t>
-      </w:r>
-      <w:r>
-        <w:t>коррелирующая</w:t>
-      </w:r>
-      <w:r>
-        <w:t xml:space="preserve"> с современными требованиями предприятий экономики к специализации и качеству выпускаемых специалистов</w:t>
-      </w:r>
-      <w:r>
-        <w:t>.</w:t>
-      </w:r>
-    </w:p>
-    <w:p>
-      <w:pPr>
-        <w:pStyle w:val="a5"/>
-      </w:pPr>
-      <w:r>
-        <w:t>Полный развал научных школ в Украине, научных исследований и разработок.</w:t>
-      </w:r>
-    </w:p>
-    <w:p>
-      <w:pPr>
-        <w:pStyle w:val="a5"/>
-      </w:pPr>
-      <w:r>
-        <w:t>Высокий уровень скрытой безработицы</w:t>
-      </w:r>
-      <w:r>
-        <w:t>.</w:t>
-      </w:r>
-    </w:p>
-    <w:p>
-      <w:pPr>
-        <w:pStyle w:val="a5"/>
-      </w:pPr>
-      <w:r>
-        <w:t>Высокий уровень теневой экономики</w:t>
-      </w:r>
-      <w:r>
-        <w:t>.</w:t>
-      </w:r>
-    </w:p>
-    <w:p>
-      <w:pPr>
-        <w:pStyle w:val="a5"/>
-      </w:pPr>
-    </w:p>
-    <w:p>
-      <w:pPr>
-        <w:pStyle w:val="a5"/>
-      </w:pPr>
-      <w:r>
-        <w:t>Возможности</w:t>
-      </w:r>
-      <w:r>
-        <w:t>.</w:t>
-      </w:r>
-    </w:p>
-    <w:p>
-      <w:pPr>
-        <w:pStyle w:val="a5"/>
-      </w:pPr>
-      <w:r>
-        <w:t>Эволюционная замена олигархической формации общественных отношений на современную систему общественных отношений реального народовластия (демократия)</w:t>
-      </w:r>
-    </w:p>
-    <w:p>
-      <w:pPr>
-        <w:pStyle w:val="a5"/>
-      </w:pPr>
-      <w:r>
-        <w:t xml:space="preserve">Формирование Гражданского общества и его превращение </w:t>
-      </w:r>
-      <w:proofErr w:type="gramStart"/>
-      <w:r>
-        <w:t>в</w:t>
-      </w:r>
-      <w:proofErr w:type="gramEnd"/>
-      <w:r>
-        <w:t xml:space="preserve"> </w:t>
-      </w:r>
-      <w:proofErr w:type="gramStart"/>
-      <w:r>
-        <w:t>полноправного</w:t>
-      </w:r>
-      <w:proofErr w:type="gramEnd"/>
-      <w:r>
-        <w:t xml:space="preserve"> субъекта государственного управления</w:t>
-      </w:r>
-    </w:p>
-    <w:p>
-      <w:pPr>
-        <w:pStyle w:val="a5"/>
-      </w:pPr>
-      <w:r>
-        <w:lastRenderedPageBreak/>
-        <w:t>Разработка Концепции и Стратегической Программы долгосрочного развития Украины, их всенародное утверждение и имплементация в систему государственного управления</w:t>
-      </w:r>
-    </w:p>
-    <w:p>
-      <w:pPr>
-        <w:pStyle w:val="a5"/>
-      </w:pPr>
-      <w:r>
-        <w:t>Ежегодный, динамичный рост экономики Украины, в соответствии с ежегодными планами Программы Стратегического развития, обеспечивающий ежегодное повышение доходов украинского населения и, соответственно, повышение уровня и качества их жизни</w:t>
-      </w:r>
-    </w:p>
-    <w:p>
-      <w:pPr>
-        <w:pStyle w:val="a5"/>
-      </w:pPr>
-      <w:r>
-        <w:t xml:space="preserve">Превращение экономики Украины в экономику «открытого» типа, дающую возможность Украине интегрироваться в мировую систему движения капитала, технологий, трудовых ресурсов. И </w:t>
-      </w:r>
-      <w:proofErr w:type="gramStart"/>
-      <w:r>
-        <w:t>позволяющую</w:t>
-      </w:r>
-      <w:proofErr w:type="gramEnd"/>
-      <w:r>
-        <w:t xml:space="preserve"> получить уже сегодня мировой опыт и технологии, вместо того, чтобы годами и десятилетиями пытаться догнать развитые страны, тратя на это колоссальные ресурсы</w:t>
-      </w:r>
-    </w:p>
-    <w:p>
-      <w:pPr>
-        <w:pStyle w:val="a5"/>
-      </w:pPr>
-      <w:r>
-        <w:t>Появление новых, высокотехнологичных, высокорентабельных бюджетообразующих отраслей украинской экономики, способных стать ведущими в ее структуре, формировать значительную часть ее совокупного продукта, и обеспечивать стабильный приток зарубежной валюты:</w:t>
-      </w:r>
-    </w:p>
-    <w:p>
-      <w:pPr>
-        <w:pStyle w:val="a5"/>
-      </w:pPr>
-      <w:r>
-        <w:t>- возобновляемая энергетика;</w:t>
-      </w:r>
-    </w:p>
-    <w:p>
-      <w:pPr>
-        <w:pStyle w:val="a5"/>
-      </w:pPr>
-      <w:r>
-        <w:t>- оборонно-промышленный комплекс;</w:t>
-      </w:r>
-    </w:p>
-    <w:p>
-      <w:pPr>
-        <w:pStyle w:val="a5"/>
-      </w:pPr>
-      <w:r>
-        <w:t>- международная и внутренняя транспортная инфраструктура;</w:t>
-      </w:r>
-    </w:p>
-    <w:p>
-      <w:pPr>
-        <w:pStyle w:val="a5"/>
-      </w:pPr>
-      <w:r>
-        <w:t>- информационно-коммуникационная отрасль;</w:t>
-      </w:r>
-      <w:bookmarkStart w:id="0" w:name="_GoBack"/>
       <w:bookmarkEnd w:id="0"/>
-    </w:p>
-    <w:p>
-      <w:pPr>
-        <w:pStyle w:val="a5"/>
-      </w:pPr>
-      <w:r>
-        <w:t>- туристическая отрасль</w:t>
-      </w:r>
-    </w:p>
-    <w:p>
-      <w:pPr>
-        <w:pStyle w:val="a5"/>
-      </w:pPr>
-      <w:r>
-        <w:t>Интенсивное развитие внутриукраинского потребительского рынка, способного (по аналогии с Китаем, Японией и некоторыми странами Латинской Америки) на десятилетия стать основным драйвером экономического роста</w:t>
-      </w:r>
-    </w:p>
-    <w:p>
-      <w:pPr>
-        <w:pStyle w:val="a5"/>
-      </w:pPr>
-      <w:r>
-        <w:t>Развитие потребительского рынка в Украине и создание необходимого комплекса условий, позволит обеспечить растущий поток иностранных инвестиций в экономику Украины, снижающий зависимость от внешних заемных ресурсов и повышающий потенциал украинской экономики</w:t>
-      </w:r>
-    </w:p>
-    <w:p>
-      <w:pPr>
-        <w:pStyle w:val="a5"/>
-      </w:pPr>
-      <w:r>
-        <w:t>Развитие малого и среднего бизнеса, способного увеличить свою долю до 50% в структуре украинского ВВП</w:t>
-      </w:r>
-    </w:p>
-    <w:p>
-      <w:pPr>
-        <w:pStyle w:val="a5"/>
-      </w:pPr>
-      <w:r>
-        <w:t>Развитие Среднего класса, как локомотива экономического развития и будущего гаранта социальной стабильности и справедливости в государстве</w:t>
-      </w:r>
-      <w:r>
-        <w:t>.</w:t>
-      </w:r>
     </w:p>
     <w:sectPr>
       <w:pgSz w:w="11906" w:h="16838"/>
@@ -4020,6 +5080,19 @@
       </w:tblCellMar>
     </w:tblPr>
   </w:style>
+  <w:style w:type="character" w:styleId="ac">
+    <w:name w:val="Book Title"/>
+    <w:basedOn w:val="a2"/>
+    <w:uiPriority w:val="33"/>
+    <w:qFormat/>
+    <w:rsid w:val="003C7CA5"/>
+    <w:rPr>
+      <w:b/>
+      <w:bCs/>
+      <w:smallCaps/>
+      <w:spacing w:val="5"/>
+    </w:rPr>
+  </w:style>
 </w:styles>
 </file>
 
@@ -4469,6 +5542,19 @@
       </w:tblCellMar>
     </w:tblPr>
   </w:style>
+  <w:style w:type="character" w:styleId="ac">
+    <w:name w:val="Book Title"/>
+    <w:basedOn w:val="a2"/>
+    <w:uiPriority w:val="33"/>
+    <w:qFormat/>
+    <w:rsid w:val="003C7CA5"/>
+    <w:rPr>
+      <w:b/>
+      <w:bCs/>
+      <w:smallCaps/>
+      <w:spacing w:val="5"/>
+    </w:rPr>
+  </w:style>
 </w:styles>
 </file>
 
